--- a/Documentation/Game Design Block/Gameplay Logic/Lista personajes por nivel + looteo.docx
+++ b/Documentation/Game Design Block/Gameplay Logic/Lista personajes por nivel + looteo.docx
@@ -404,7 +404,13 @@
           </w:tcPr>
           <w:p>
             <w:r>
-              <w:t>Pepino (3)</w:t>
+              <w:t>Pepino (</w:t>
+            </w:r>
+            <w:r>
+              <w:t>2</w:t>
+            </w:r>
+            <w:r>
+              <w:t>)</w:t>
             </w:r>
           </w:p>
           <w:p>
@@ -949,7 +955,13 @@
           </w:p>
           <w:p>
             <w:r>
-              <w:t>Pepino (3)</w:t>
+              <w:t>Pepino (</w:t>
+            </w:r>
+            <w:r>
+              <w:t>2</w:t>
+            </w:r>
+            <w:r>
+              <w:t>)</w:t>
             </w:r>
           </w:p>
         </w:tc>

--- a/Documentation/Game Design Block/Gameplay Logic/Lista personajes por nivel + looteo.docx
+++ b/Documentation/Game Design Block/Gameplay Logic/Lista personajes por nivel + looteo.docx
@@ -1737,7 +1737,10 @@
           </w:tcPr>
           <w:p>
             <w:r>
-              <w:t xml:space="preserve">Piña de pino </w:t>
+              <w:t>Brócoli</w:t>
+            </w:r>
+            <w:r>
+              <w:t xml:space="preserve"> </w:t>
             </w:r>
           </w:p>
         </w:tc>
@@ -2011,7 +2014,7 @@
           </w:p>
           <w:p>
             <w:r>
-              <w:t>Piña de pino</w:t>
+              <w:t>Brócoli</w:t>
             </w:r>
           </w:p>
           <w:p>
@@ -2590,7 +2593,10 @@
           </w:p>
           <w:p>
             <w:r>
-              <w:t xml:space="preserve">Piña de pino </w:t>
+              <w:t>Brócoli</w:t>
+            </w:r>
+            <w:r>
+              <w:t xml:space="preserve"> </w:t>
             </w:r>
           </w:p>
         </w:tc>

--- a/Documentation/Game Design Block/Gameplay Logic/Lista personajes por nivel + looteo.docx
+++ b/Documentation/Game Design Block/Gameplay Logic/Lista personajes por nivel + looteo.docx
@@ -214,7 +214,6 @@
                 <w:szCs w:val="18"/>
               </w:rPr>
             </w:pPr>
-            <w:proofErr w:type="spellStart"/>
             <w:r>
               <w:rPr>
                 <w:b/>
@@ -223,7 +222,6 @@
               </w:rPr>
               <w:t>looteable</w:t>
             </w:r>
-            <w:proofErr w:type="spellEnd"/>
           </w:p>
         </w:tc>
         <w:tc>
@@ -239,7 +237,6 @@
                 <w:szCs w:val="18"/>
               </w:rPr>
             </w:pPr>
-            <w:proofErr w:type="spellStart"/>
             <w:r>
               <w:rPr>
                 <w:b/>
@@ -248,7 +245,6 @@
               </w:rPr>
               <w:t>Bat</w:t>
             </w:r>
-            <w:proofErr w:type="spellEnd"/>
           </w:p>
         </w:tc>
         <w:tc>
@@ -287,7 +283,6 @@
                 <w:szCs w:val="18"/>
               </w:rPr>
             </w:pPr>
-            <w:proofErr w:type="spellStart"/>
             <w:r>
               <w:rPr>
                 <w:b/>
@@ -296,7 +291,6 @@
               </w:rPr>
               <w:t>Cri</w:t>
             </w:r>
-            <w:proofErr w:type="spellEnd"/>
           </w:p>
         </w:tc>
         <w:tc>
@@ -312,7 +306,6 @@
                 <w:szCs w:val="18"/>
               </w:rPr>
             </w:pPr>
-            <w:proofErr w:type="spellStart"/>
             <w:r>
               <w:rPr>
                 <w:b/>
@@ -321,7 +314,6 @@
               </w:rPr>
               <w:t>Met</w:t>
             </w:r>
-            <w:proofErr w:type="spellEnd"/>
           </w:p>
         </w:tc>
         <w:tc>
@@ -404,7 +396,13 @@
           </w:tcPr>
           <w:p>
             <w:r>
-              <w:t>Pepino (3)</w:t>
+              <w:t>Pepino (</w:t>
+            </w:r>
+            <w:r>
+              <w:t>2</w:t>
+            </w:r>
+            <w:r>
+              <w:t>)</w:t>
             </w:r>
           </w:p>
           <w:p>
@@ -421,13 +419,8 @@
           </w:tcPr>
           <w:p>
             <w:r>
-              <w:t xml:space="preserve">Recolectar baterías de </w:t>
-            </w:r>
-            <w:proofErr w:type="spellStart"/>
-            <w:r>
-              <w:t>para-rayos</w:t>
-            </w:r>
-            <w:proofErr w:type="spellEnd"/>
+              <w:t>Recolectar baterías de para-rayos</w:t>
+            </w:r>
           </w:p>
         </w:tc>
         <w:tc>
@@ -448,13 +441,8 @@
               <w:t>50%/50%</w:t>
             </w:r>
             <w:r>
-              <w:t xml:space="preserve"> </w:t>
-            </w:r>
-            <w:proofErr w:type="gramStart"/>
-            <w:r>
-              <w:t>Jefe</w:t>
-            </w:r>
-            <w:proofErr w:type="gramEnd"/>
+              <w:t xml:space="preserve"> Jefe</w:t>
+            </w:r>
           </w:p>
         </w:tc>
         <w:tc>
@@ -569,7 +557,7 @@
           </w:tcPr>
           <w:p>
             <w:r>
-              <w:t xml:space="preserve">Plátano </w:t>
+              <w:t>Plátano</w:t>
             </w:r>
           </w:p>
         </w:tc>
@@ -949,7 +937,13 @@
           </w:p>
           <w:p>
             <w:r>
-              <w:t>Pepino (3)</w:t>
+              <w:t>Pepino (</w:t>
+            </w:r>
+            <w:r>
+              <w:t>2</w:t>
+            </w:r>
+            <w:r>
+              <w:t>)</w:t>
             </w:r>
           </w:p>
         </w:tc>
@@ -977,13 +971,8 @@
           </w:p>
           <w:p>
             <w:r>
-              <w:t xml:space="preserve">50%/50% </w:t>
-            </w:r>
-            <w:proofErr w:type="gramStart"/>
-            <w:r>
-              <w:t>Jefe</w:t>
-            </w:r>
-            <w:proofErr w:type="gramEnd"/>
+              <w:t>50%/50% Jefe</w:t>
+            </w:r>
           </w:p>
         </w:tc>
         <w:tc>
@@ -1507,13 +1496,8 @@
           </w:p>
           <w:p>
             <w:r>
-              <w:t xml:space="preserve">50%/50% </w:t>
-            </w:r>
-            <w:proofErr w:type="gramStart"/>
-            <w:r>
-              <w:t>Jefe</w:t>
-            </w:r>
-            <w:proofErr w:type="gramEnd"/>
+              <w:t>50%/50% Jefe</w:t>
+            </w:r>
           </w:p>
         </w:tc>
         <w:tc>
@@ -1737,7 +1721,10 @@
           </w:tcPr>
           <w:p>
             <w:r>
-              <w:t xml:space="preserve">Piña de pino </w:t>
+              <w:t>Brócoli</w:t>
+            </w:r>
+            <w:r>
+              <w:t xml:space="preserve"> </w:t>
             </w:r>
           </w:p>
         </w:tc>
@@ -2011,7 +1998,7 @@
           </w:p>
           <w:p>
             <w:r>
-              <w:t>Piña de pino</w:t>
+              <w:t>Brócoli</w:t>
             </w:r>
           </w:p>
           <w:p>
@@ -2050,13 +2037,8 @@
           </w:p>
           <w:p>
             <w:r>
-              <w:t xml:space="preserve">50%/50% </w:t>
-            </w:r>
-            <w:proofErr w:type="gramStart"/>
-            <w:r>
-              <w:t>Jefe</w:t>
-            </w:r>
-            <w:proofErr w:type="gramEnd"/>
+              <w:t>50%/50% Jefe</w:t>
+            </w:r>
           </w:p>
         </w:tc>
         <w:tc>
@@ -2512,13 +2494,8 @@
           </w:tcPr>
           <w:p>
             <w:r>
-              <w:t xml:space="preserve">Egipcio </w:t>
-            </w:r>
-            <w:proofErr w:type="spellStart"/>
-            <w:r>
-              <w:t>pre-pirámides</w:t>
-            </w:r>
-            <w:proofErr w:type="spellEnd"/>
+              <w:t>Egipcio pre-pirámides</w:t>
+            </w:r>
             <w:r>
               <w:t>.</w:t>
             </w:r>
@@ -2590,7 +2567,10 @@
           </w:p>
           <w:p>
             <w:r>
-              <w:t xml:space="preserve">Piña de pino </w:t>
+              <w:t>Brócoli</w:t>
+            </w:r>
+            <w:r>
+              <w:t xml:space="preserve"> </w:t>
             </w:r>
           </w:p>
         </w:tc>
@@ -2618,13 +2598,8 @@
           </w:p>
           <w:p>
             <w:r>
-              <w:t xml:space="preserve">50%/50% </w:t>
-            </w:r>
-            <w:proofErr w:type="gramStart"/>
-            <w:r>
-              <w:t>Jefe</w:t>
-            </w:r>
-            <w:proofErr w:type="gramEnd"/>
+              <w:t>50%/50% Jefe</w:t>
+            </w:r>
           </w:p>
         </w:tc>
         <w:tc>
@@ -3114,14 +3089,12 @@
           <w:b/>
         </w:rPr>
       </w:pPr>
-      <w:proofErr w:type="gramStart"/>
       <w:r>
         <w:rPr>
           <w:b/>
         </w:rPr>
         <w:t>Modo pesadilla</w:t>
       </w:r>
-      <w:proofErr w:type="gramEnd"/>
       <w:r>
         <w:rPr>
           <w:b/>
@@ -3141,6 +3114,654 @@
         <w:t>.</w:t>
       </w:r>
     </w:p>
+    <w:p>
+      <w:pPr>
+        <w:jc w:val="center"/>
+        <w:rPr>
+          <w:b/>
+        </w:rPr>
+      </w:pPr>
+    </w:p>
+    <w:p>
+      <w:pPr>
+        <w:jc w:val="center"/>
+        <w:rPr>
+          <w:b/>
+        </w:rPr>
+      </w:pPr>
+    </w:p>
+    <w:tbl>
+      <w:tblPr>
+        <w:tblStyle w:val="Tablaconcuadrcula"/>
+        <w:tblW w:w="0" w:type="auto"/>
+        <w:tblLook w:val="04A0" w:firstRow="1" w:lastRow="0" w:firstColumn="1" w:lastColumn="0" w:noHBand="0" w:noVBand="1"/>
+      </w:tblPr>
+      <w:tblGrid>
+        <w:gridCol w:w="2122"/>
+        <w:gridCol w:w="13266"/>
+      </w:tblGrid>
+      <w:tr>
+        <w:tc>
+          <w:tcPr>
+            <w:tcW w:w="2122" w:type="dxa"/>
+            <w:shd w:val="clear" w:color="auto" w:fill="auto"/>
+          </w:tcPr>
+          <w:p>
+            <w:pPr>
+              <w:rPr>
+                <w:b/>
+              </w:rPr>
+            </w:pPr>
+            <w:r>
+              <w:rPr>
+                <w:b/>
+              </w:rPr>
+              <w:lastRenderedPageBreak/>
+              <w:t>Pepino pequeño</w:t>
+            </w:r>
+          </w:p>
+        </w:tc>
+        <w:tc>
+          <w:tcPr>
+            <w:tcW w:w="13266" w:type="dxa"/>
+          </w:tcPr>
+          <w:p>
+            <w:pPr>
+              <w:rPr>
+                <w:b/>
+              </w:rPr>
+            </w:pPr>
+            <w:r>
+              <w:rPr>
+                <w:b/>
+              </w:rPr>
+              <w:t>Glock x1</w:t>
+            </w:r>
+          </w:p>
+        </w:tc>
+      </w:tr>
+      <w:tr>
+        <w:tc>
+          <w:tcPr>
+            <w:tcW w:w="2122" w:type="dxa"/>
+            <w:shd w:val="clear" w:color="auto" w:fill="auto"/>
+          </w:tcPr>
+          <w:p>
+            <w:pPr>
+              <w:rPr>
+                <w:b/>
+              </w:rPr>
+            </w:pPr>
+            <w:r>
+              <w:rPr>
+                <w:b/>
+              </w:rPr>
+              <w:t>Pepino mediano</w:t>
+            </w:r>
+          </w:p>
+        </w:tc>
+        <w:tc>
+          <w:tcPr>
+            <w:tcW w:w="13266" w:type="dxa"/>
+          </w:tcPr>
+          <w:p>
+            <w:pPr>
+              <w:rPr>
+                <w:b/>
+              </w:rPr>
+            </w:pPr>
+            <w:r>
+              <w:rPr>
+                <w:b/>
+              </w:rPr>
+              <w:t>Glock x2</w:t>
+            </w:r>
+          </w:p>
+        </w:tc>
+      </w:tr>
+      <w:tr>
+        <w:tc>
+          <w:tcPr>
+            <w:tcW w:w="2122" w:type="dxa"/>
+            <w:shd w:val="clear" w:color="auto" w:fill="auto"/>
+          </w:tcPr>
+          <w:p>
+            <w:pPr>
+              <w:rPr>
+                <w:b/>
+              </w:rPr>
+            </w:pPr>
+            <w:r>
+              <w:rPr>
+                <w:b/>
+              </w:rPr>
+              <w:t xml:space="preserve">Manzana </w:t>
+            </w:r>
+          </w:p>
+        </w:tc>
+        <w:tc>
+          <w:tcPr>
+            <w:tcW w:w="13266" w:type="dxa"/>
+          </w:tcPr>
+          <w:p>
+            <w:pPr>
+              <w:rPr>
+                <w:b/>
+              </w:rPr>
+            </w:pPr>
+            <w:r>
+              <w:rPr>
+                <w:b/>
+              </w:rPr>
+              <w:t>FAL x1</w:t>
+            </w:r>
+          </w:p>
+        </w:tc>
+      </w:tr>
+      <w:tr>
+        <w:tc>
+          <w:tcPr>
+            <w:tcW w:w="2122" w:type="dxa"/>
+            <w:shd w:val="clear" w:color="auto" w:fill="auto"/>
+          </w:tcPr>
+          <w:p>
+            <w:pPr>
+              <w:rPr>
+                <w:b/>
+              </w:rPr>
+            </w:pPr>
+            <w:r>
+              <w:rPr>
+                <w:b/>
+              </w:rPr>
+              <w:t>Plátano</w:t>
+            </w:r>
+          </w:p>
+        </w:tc>
+        <w:tc>
+          <w:tcPr>
+            <w:tcW w:w="13266" w:type="dxa"/>
+          </w:tcPr>
+          <w:p>
+            <w:pPr>
+              <w:rPr>
+                <w:b/>
+              </w:rPr>
+            </w:pPr>
+            <w:r>
+              <w:rPr>
+                <w:b/>
+              </w:rPr>
+              <w:t>FAL x2</w:t>
+            </w:r>
+          </w:p>
+        </w:tc>
+      </w:tr>
+      <w:tr>
+        <w:tc>
+          <w:tcPr>
+            <w:tcW w:w="2122" w:type="dxa"/>
+            <w:tcBorders>
+              <w:bottom w:val="single" w:sz="4" w:space="0" w:color="auto"/>
+            </w:tcBorders>
+            <w:shd w:val="clear" w:color="auto" w:fill="auto"/>
+          </w:tcPr>
+          <w:p>
+            <w:pPr>
+              <w:rPr>
+                <w:b/>
+              </w:rPr>
+            </w:pPr>
+            <w:r>
+              <w:rPr>
+                <w:b/>
+              </w:rPr>
+              <w:t>Carambola</w:t>
+            </w:r>
+          </w:p>
+        </w:tc>
+        <w:tc>
+          <w:tcPr>
+            <w:tcW w:w="13266" w:type="dxa"/>
+          </w:tcPr>
+          <w:p>
+            <w:pPr>
+              <w:rPr>
+                <w:b/>
+              </w:rPr>
+            </w:pPr>
+            <w:r>
+              <w:rPr>
+                <w:b/>
+              </w:rPr>
+              <w:t>FAP x1</w:t>
+            </w:r>
+          </w:p>
+        </w:tc>
+      </w:tr>
+      <w:tr>
+        <w:tc>
+          <w:tcPr>
+            <w:tcW w:w="2122" w:type="dxa"/>
+            <w:tcBorders>
+              <w:bottom w:val="single" w:sz="4" w:space="0" w:color="auto"/>
+            </w:tcBorders>
+            <w:shd w:val="clear" w:color="auto" w:fill="auto"/>
+          </w:tcPr>
+          <w:p>
+            <w:pPr>
+              <w:rPr>
+                <w:b/>
+              </w:rPr>
+            </w:pPr>
+            <w:r>
+              <w:rPr>
+                <w:b/>
+              </w:rPr>
+              <w:t>Maíz</w:t>
+            </w:r>
+          </w:p>
+        </w:tc>
+        <w:tc>
+          <w:tcPr>
+            <w:tcW w:w="13266" w:type="dxa"/>
+          </w:tcPr>
+          <w:p>
+            <w:pPr>
+              <w:rPr>
+                <w:b/>
+              </w:rPr>
+            </w:pPr>
+            <w:r>
+              <w:rPr>
+                <w:b/>
+              </w:rPr>
+              <w:t>FAP x2</w:t>
+            </w:r>
+          </w:p>
+        </w:tc>
+      </w:tr>
+      <w:tr>
+        <w:tc>
+          <w:tcPr>
+            <w:tcW w:w="2122" w:type="dxa"/>
+            <w:tcBorders>
+              <w:top w:val="single" w:sz="4" w:space="0" w:color="auto"/>
+              <w:bottom w:val="single" w:sz="4" w:space="0" w:color="auto"/>
+            </w:tcBorders>
+            <w:shd w:val="clear" w:color="auto" w:fill="auto"/>
+          </w:tcPr>
+          <w:p>
+            <w:pPr>
+              <w:rPr>
+                <w:b/>
+              </w:rPr>
+            </w:pPr>
+            <w:r>
+              <w:rPr>
+                <w:b/>
+              </w:rPr>
+              <w:t>Yuca</w:t>
+            </w:r>
+          </w:p>
+        </w:tc>
+        <w:tc>
+          <w:tcPr>
+            <w:tcW w:w="13266" w:type="dxa"/>
+          </w:tcPr>
+          <w:p>
+            <w:pPr>
+              <w:rPr>
+                <w:b/>
+              </w:rPr>
+            </w:pPr>
+            <w:r>
+              <w:rPr>
+                <w:b/>
+              </w:rPr>
+              <w:t>FAP x2</w:t>
+            </w:r>
+          </w:p>
+        </w:tc>
+      </w:tr>
+      <w:tr>
+        <w:tc>
+          <w:tcPr>
+            <w:tcW w:w="2122" w:type="dxa"/>
+            <w:tcBorders>
+              <w:top w:val="single" w:sz="4" w:space="0" w:color="auto"/>
+            </w:tcBorders>
+          </w:tcPr>
+          <w:p>
+            <w:pPr>
+              <w:rPr>
+                <w:b/>
+              </w:rPr>
+            </w:pPr>
+            <w:r>
+              <w:rPr>
+                <w:b/>
+              </w:rPr>
+              <w:t>Patata</w:t>
+            </w:r>
+            <w:r>
+              <w:rPr>
+                <w:b/>
+              </w:rPr>
+              <w:t xml:space="preserve"> pequeña</w:t>
+            </w:r>
+          </w:p>
+        </w:tc>
+        <w:tc>
+          <w:tcPr>
+            <w:tcW w:w="13266" w:type="dxa"/>
+          </w:tcPr>
+          <w:p>
+            <w:pPr>
+              <w:rPr>
+                <w:b/>
+              </w:rPr>
+            </w:pPr>
+            <w:r>
+              <w:rPr>
+                <w:b/>
+              </w:rPr>
+              <w:t>Escopeta x1</w:t>
+            </w:r>
+          </w:p>
+        </w:tc>
+      </w:tr>
+      <w:tr>
+        <w:tc>
+          <w:tcPr>
+            <w:tcW w:w="2122" w:type="dxa"/>
+            <w:tcBorders>
+              <w:top w:val="nil"/>
+            </w:tcBorders>
+          </w:tcPr>
+          <w:p>
+            <w:pPr>
+              <w:rPr>
+                <w:b/>
+              </w:rPr>
+            </w:pPr>
+            <w:r>
+              <w:rPr>
+                <w:b/>
+              </w:rPr>
+              <w:t>Piña</w:t>
+            </w:r>
+          </w:p>
+        </w:tc>
+        <w:tc>
+          <w:tcPr>
+            <w:tcW w:w="13266" w:type="dxa"/>
+          </w:tcPr>
+          <w:p>
+            <w:pPr>
+              <w:rPr>
+                <w:b/>
+              </w:rPr>
+            </w:pPr>
+            <w:r>
+              <w:rPr>
+                <w:b/>
+              </w:rPr>
+              <w:t>Escopeta x2</w:t>
+            </w:r>
+          </w:p>
+        </w:tc>
+      </w:tr>
+      <w:tr>
+        <w:tc>
+          <w:tcPr>
+            <w:tcW w:w="2122" w:type="dxa"/>
+            <w:tcBorders>
+              <w:top w:val="nil"/>
+            </w:tcBorders>
+          </w:tcPr>
+          <w:p>
+            <w:pPr>
+              <w:rPr>
+                <w:b/>
+              </w:rPr>
+            </w:pPr>
+            <w:r>
+              <w:rPr>
+                <w:b/>
+              </w:rPr>
+              <w:t>Patata mediana</w:t>
+            </w:r>
+          </w:p>
+        </w:tc>
+        <w:tc>
+          <w:tcPr>
+            <w:tcW w:w="13266" w:type="dxa"/>
+          </w:tcPr>
+          <w:p>
+            <w:pPr>
+              <w:rPr>
+                <w:b/>
+              </w:rPr>
+            </w:pPr>
+            <w:r>
+              <w:rPr>
+                <w:b/>
+              </w:rPr>
+              <w:t>Escopeta x2</w:t>
+            </w:r>
+          </w:p>
+        </w:tc>
+      </w:tr>
+      <w:tr>
+        <w:tc>
+          <w:tcPr>
+            <w:tcW w:w="2122" w:type="dxa"/>
+            <w:tcBorders>
+              <w:top w:val="nil"/>
+            </w:tcBorders>
+          </w:tcPr>
+          <w:p>
+            <w:pPr>
+              <w:rPr>
+                <w:b/>
+              </w:rPr>
+            </w:pPr>
+            <w:r>
+              <w:rPr>
+                <w:b/>
+              </w:rPr>
+              <w:t xml:space="preserve">Brócoli </w:t>
+            </w:r>
+          </w:p>
+        </w:tc>
+        <w:tc>
+          <w:tcPr>
+            <w:tcW w:w="13266" w:type="dxa"/>
+          </w:tcPr>
+          <w:p>
+            <w:pPr>
+              <w:rPr>
+                <w:b/>
+              </w:rPr>
+            </w:pPr>
+            <w:r>
+              <w:rPr>
+                <w:b/>
+              </w:rPr>
+              <w:t>Magnum x1</w:t>
+            </w:r>
+          </w:p>
+        </w:tc>
+      </w:tr>
+      <w:tr>
+        <w:tc>
+          <w:tcPr>
+            <w:tcW w:w="2122" w:type="dxa"/>
+            <w:tcBorders>
+              <w:top w:val="nil"/>
+            </w:tcBorders>
+          </w:tcPr>
+          <w:p>
+            <w:pPr>
+              <w:rPr>
+                <w:b/>
+              </w:rPr>
+            </w:pPr>
+            <w:r>
+              <w:rPr>
+                <w:b/>
+              </w:rPr>
+              <w:t>Zanahoria</w:t>
+            </w:r>
+          </w:p>
+        </w:tc>
+        <w:tc>
+          <w:tcPr>
+            <w:tcW w:w="13266" w:type="dxa"/>
+          </w:tcPr>
+          <w:p>
+            <w:pPr>
+              <w:rPr>
+                <w:b/>
+              </w:rPr>
+            </w:pPr>
+            <w:r>
+              <w:rPr>
+                <w:b/>
+              </w:rPr>
+              <w:t>Magnum x2</w:t>
+            </w:r>
+          </w:p>
+        </w:tc>
+      </w:tr>
+      <w:tr>
+        <w:tc>
+          <w:tcPr>
+            <w:tcW w:w="2122" w:type="dxa"/>
+          </w:tcPr>
+          <w:p>
+            <w:pPr>
+              <w:rPr>
+                <w:b/>
+              </w:rPr>
+            </w:pPr>
+            <w:r>
+              <w:rPr>
+                <w:b/>
+              </w:rPr>
+              <w:t>Pepino grande</w:t>
+            </w:r>
+          </w:p>
+        </w:tc>
+        <w:tc>
+          <w:tcPr>
+            <w:tcW w:w="13266" w:type="dxa"/>
+          </w:tcPr>
+          <w:p>
+            <w:pPr>
+              <w:rPr>
+                <w:b/>
+              </w:rPr>
+            </w:pPr>
+            <w:r>
+              <w:rPr>
+                <w:b/>
+              </w:rPr>
+              <w:t>Sniper x1</w:t>
+            </w:r>
+          </w:p>
+        </w:tc>
+      </w:tr>
+      <w:tr>
+        <w:tc>
+          <w:tcPr>
+            <w:tcW w:w="2122" w:type="dxa"/>
+          </w:tcPr>
+          <w:p>
+            <w:pPr>
+              <w:rPr>
+                <w:b/>
+              </w:rPr>
+            </w:pPr>
+            <w:r>
+              <w:rPr>
+                <w:b/>
+              </w:rPr>
+              <w:t>Patata grande</w:t>
+            </w:r>
+          </w:p>
+        </w:tc>
+        <w:tc>
+          <w:tcPr>
+            <w:tcW w:w="13266" w:type="dxa"/>
+          </w:tcPr>
+          <w:p>
+            <w:pPr>
+              <w:rPr>
+                <w:b/>
+              </w:rPr>
+            </w:pPr>
+            <w:r>
+              <w:rPr>
+                <w:b/>
+              </w:rPr>
+              <w:t>Sniper x2</w:t>
+            </w:r>
+          </w:p>
+        </w:tc>
+      </w:tr>
+      <w:tr>
+        <w:tc>
+          <w:tcPr>
+            <w:tcW w:w="2122" w:type="dxa"/>
+          </w:tcPr>
+          <w:p>
+            <w:pPr>
+              <w:rPr>
+                <w:b/>
+              </w:rPr>
+            </w:pPr>
+            <w:r>
+              <w:rPr>
+                <w:b/>
+              </w:rPr>
+              <w:t>Tuna Gi</w:t>
+            </w:r>
+            <w:r>
+              <w:rPr>
+                <w:b/>
+              </w:rPr>
+              <w:t>gante</w:t>
+            </w:r>
+          </w:p>
+        </w:tc>
+        <w:tc>
+          <w:tcPr>
+            <w:tcW w:w="13266" w:type="dxa"/>
+          </w:tcPr>
+          <w:p>
+            <w:pPr>
+              <w:rPr>
+                <w:b/>
+              </w:rPr>
+            </w:pPr>
+            <w:r>
+              <w:rPr>
+                <w:b/>
+              </w:rPr>
+              <w:t>Rayo láser x</w:t>
+            </w:r>
+            <w:r>
+              <w:rPr>
+                <w:b/>
+              </w:rPr>
+              <w:t>2</w:t>
+            </w:r>
+          </w:p>
+        </w:tc>
+      </w:tr>
+    </w:tbl>
     <w:p>
       <w:pPr>
         <w:jc w:val="center"/>

--- a/Documentation/Game Design Block/Gameplay Logic/Lista personajes por nivel + looteo.docx
+++ b/Documentation/Game Design Block/Gameplay Logic/Lista personajes por nivel + looteo.docx
@@ -31,23 +31,23 @@
         <w:tblLook w:val="04A0" w:firstRow="1" w:lastRow="0" w:firstColumn="1" w:lastColumn="0" w:noHBand="0" w:noVBand="1"/>
       </w:tblPr>
       <w:tblGrid>
-        <w:gridCol w:w="910"/>
-        <w:gridCol w:w="1309"/>
-        <w:gridCol w:w="2596"/>
-        <w:gridCol w:w="1843"/>
-        <w:gridCol w:w="1417"/>
-        <w:gridCol w:w="1418"/>
-        <w:gridCol w:w="1784"/>
-        <w:gridCol w:w="639"/>
-        <w:gridCol w:w="640"/>
-        <w:gridCol w:w="640"/>
+        <w:gridCol w:w="896"/>
+        <w:gridCol w:w="2539"/>
+        <w:gridCol w:w="1392"/>
+        <w:gridCol w:w="2178"/>
+        <w:gridCol w:w="1184"/>
+        <w:gridCol w:w="1386"/>
+        <w:gridCol w:w="1772"/>
+        <w:gridCol w:w="631"/>
+        <w:gridCol w:w="632"/>
+        <w:gridCol w:w="632"/>
         <w:gridCol w:w="601"/>
-        <w:gridCol w:w="1591"/>
+        <w:gridCol w:w="1545"/>
       </w:tblGrid>
       <w:tr>
         <w:tc>
           <w:tcPr>
-            <w:tcW w:w="910" w:type="dxa"/>
+            <w:tcW w:w="896" w:type="dxa"/>
           </w:tcPr>
           <w:p>
             <w:pPr>
@@ -70,7 +70,7 @@
         </w:tc>
         <w:tc>
           <w:tcPr>
-            <w:tcW w:w="1309" w:type="dxa"/>
+            <w:tcW w:w="2539" w:type="dxa"/>
           </w:tcPr>
           <w:p>
             <w:pPr>
@@ -93,7 +93,7 @@
         </w:tc>
         <w:tc>
           <w:tcPr>
-            <w:tcW w:w="2596" w:type="dxa"/>
+            <w:tcW w:w="1392" w:type="dxa"/>
           </w:tcPr>
           <w:p>
             <w:pPr>
@@ -116,7 +116,7 @@
         </w:tc>
         <w:tc>
           <w:tcPr>
-            <w:tcW w:w="1843" w:type="dxa"/>
+            <w:tcW w:w="2178" w:type="dxa"/>
           </w:tcPr>
           <w:p>
             <w:pPr>
@@ -139,7 +139,7 @@
         </w:tc>
         <w:tc>
           <w:tcPr>
-            <w:tcW w:w="1417" w:type="dxa"/>
+            <w:tcW w:w="1184" w:type="dxa"/>
           </w:tcPr>
           <w:p>
             <w:pPr>
@@ -162,7 +162,7 @@
         </w:tc>
         <w:tc>
           <w:tcPr>
-            <w:tcW w:w="1418" w:type="dxa"/>
+            <w:tcW w:w="1386" w:type="dxa"/>
           </w:tcPr>
           <w:p>
             <w:pPr>
@@ -185,7 +185,7 @@
         </w:tc>
         <w:tc>
           <w:tcPr>
-            <w:tcW w:w="1784" w:type="dxa"/>
+            <w:tcW w:w="1772" w:type="dxa"/>
           </w:tcPr>
           <w:p>
             <w:pPr>
@@ -226,7 +226,7 @@
         </w:tc>
         <w:tc>
           <w:tcPr>
-            <w:tcW w:w="639" w:type="dxa"/>
+            <w:tcW w:w="631" w:type="dxa"/>
           </w:tcPr>
           <w:p>
             <w:pPr>
@@ -249,7 +249,7 @@
         </w:tc>
         <w:tc>
           <w:tcPr>
-            <w:tcW w:w="640" w:type="dxa"/>
+            <w:tcW w:w="632" w:type="dxa"/>
           </w:tcPr>
           <w:p>
             <w:pPr>
@@ -272,7 +272,7 @@
         </w:tc>
         <w:tc>
           <w:tcPr>
-            <w:tcW w:w="640" w:type="dxa"/>
+            <w:tcW w:w="632" w:type="dxa"/>
           </w:tcPr>
           <w:p>
             <w:pPr>
@@ -318,7 +318,7 @@
         </w:tc>
         <w:tc>
           <w:tcPr>
-            <w:tcW w:w="1591" w:type="dxa"/>
+            <w:tcW w:w="1545" w:type="dxa"/>
             <w:shd w:val="clear" w:color="auto" w:fill="000000" w:themeFill="text1"/>
           </w:tcPr>
           <w:p>
@@ -346,7 +346,7 @@
       <w:tr>
         <w:tc>
           <w:tcPr>
-            <w:tcW w:w="910" w:type="dxa"/>
+            <w:tcW w:w="896" w:type="dxa"/>
             <w:shd w:val="clear" w:color="auto" w:fill="92D050"/>
             <w:vAlign w:val="center"/>
           </w:tcPr>
@@ -358,7 +358,7 @@
         </w:tc>
         <w:tc>
           <w:tcPr>
-            <w:tcW w:w="1309" w:type="dxa"/>
+            <w:tcW w:w="2539" w:type="dxa"/>
             <w:shd w:val="clear" w:color="auto" w:fill="92D050"/>
           </w:tcPr>
           <w:p>
@@ -369,7 +369,7 @@
         </w:tc>
         <w:tc>
           <w:tcPr>
-            <w:tcW w:w="2596" w:type="dxa"/>
+            <w:tcW w:w="1392" w:type="dxa"/>
             <w:vMerge w:val="restart"/>
             <w:shd w:val="clear" w:color="auto" w:fill="92D050"/>
             <w:vAlign w:val="center"/>
@@ -382,7 +382,7 @@
         </w:tc>
         <w:tc>
           <w:tcPr>
-            <w:tcW w:w="1843" w:type="dxa"/>
+            <w:tcW w:w="2178" w:type="dxa"/>
             <w:shd w:val="clear" w:color="auto" w:fill="92D050"/>
             <w:vAlign w:val="center"/>
           </w:tcPr>
@@ -390,7 +390,7 @@
         </w:tc>
         <w:tc>
           <w:tcPr>
-            <w:tcW w:w="1417" w:type="dxa"/>
+            <w:tcW w:w="1184" w:type="dxa"/>
             <w:vMerge w:val="restart"/>
             <w:shd w:val="clear" w:color="auto" w:fill="92D050"/>
           </w:tcPr>
@@ -413,7 +413,7 @@
         </w:tc>
         <w:tc>
           <w:tcPr>
-            <w:tcW w:w="1418" w:type="dxa"/>
+            <w:tcW w:w="1386" w:type="dxa"/>
             <w:vMerge w:val="restart"/>
             <w:shd w:val="clear" w:color="auto" w:fill="92D050"/>
           </w:tcPr>
@@ -425,7 +425,7 @@
         </w:tc>
         <w:tc>
           <w:tcPr>
-            <w:tcW w:w="1784" w:type="dxa"/>
+            <w:tcW w:w="1772" w:type="dxa"/>
             <w:shd w:val="clear" w:color="auto" w:fill="ED7D31" w:themeFill="accent2"/>
           </w:tcPr>
           <w:p>
@@ -447,7 +447,7 @@
         </w:tc>
         <w:tc>
           <w:tcPr>
-            <w:tcW w:w="639" w:type="dxa"/>
+            <w:tcW w:w="631" w:type="dxa"/>
             <w:vMerge w:val="restart"/>
             <w:shd w:val="clear" w:color="auto" w:fill="92D050"/>
           </w:tcPr>
@@ -462,7 +462,7 @@
         </w:tc>
         <w:tc>
           <w:tcPr>
-            <w:tcW w:w="640" w:type="dxa"/>
+            <w:tcW w:w="632" w:type="dxa"/>
             <w:vMerge w:val="restart"/>
             <w:shd w:val="clear" w:color="auto" w:fill="92D050"/>
           </w:tcPr>
@@ -477,7 +477,7 @@
         </w:tc>
         <w:tc>
           <w:tcPr>
-            <w:tcW w:w="640" w:type="dxa"/>
+            <w:tcW w:w="632" w:type="dxa"/>
             <w:vMerge w:val="restart"/>
             <w:shd w:val="clear" w:color="auto" w:fill="92D050"/>
           </w:tcPr>
@@ -507,7 +507,7 @@
         </w:tc>
         <w:tc>
           <w:tcPr>
-            <w:tcW w:w="1591" w:type="dxa"/>
+            <w:tcW w:w="1545" w:type="dxa"/>
             <w:vMerge w:val="restart"/>
             <w:shd w:val="clear" w:color="auto" w:fill="000000" w:themeFill="text1"/>
           </w:tcPr>
@@ -523,7 +523,7 @@
       <w:tr>
         <w:tc>
           <w:tcPr>
-            <w:tcW w:w="910" w:type="dxa"/>
+            <w:tcW w:w="896" w:type="dxa"/>
             <w:shd w:val="clear" w:color="auto" w:fill="92D050"/>
             <w:vAlign w:val="center"/>
           </w:tcPr>
@@ -535,14 +535,14 @@
         </w:tc>
         <w:tc>
           <w:tcPr>
-            <w:tcW w:w="1309" w:type="dxa"/>
+            <w:tcW w:w="2539" w:type="dxa"/>
             <w:shd w:val="clear" w:color="auto" w:fill="92D050"/>
           </w:tcPr>
           <w:p/>
         </w:tc>
         <w:tc>
           <w:tcPr>
-            <w:tcW w:w="2596" w:type="dxa"/>
+            <w:tcW w:w="1392" w:type="dxa"/>
             <w:vMerge/>
             <w:shd w:val="clear" w:color="auto" w:fill="92D050"/>
             <w:vAlign w:val="center"/>
@@ -551,7 +551,7 @@
         </w:tc>
         <w:tc>
           <w:tcPr>
-            <w:tcW w:w="1843" w:type="dxa"/>
+            <w:tcW w:w="2178" w:type="dxa"/>
             <w:shd w:val="clear" w:color="auto" w:fill="92D050"/>
             <w:vAlign w:val="center"/>
           </w:tcPr>
@@ -559,11 +559,14 @@
             <w:r>
               <w:t>Plátano</w:t>
             </w:r>
-          </w:p>
-        </w:tc>
-        <w:tc>
-          <w:tcPr>
-            <w:tcW w:w="1417" w:type="dxa"/>
+            <w:r>
+              <w:t xml:space="preserve"> </w:t>
+            </w:r>
+          </w:p>
+        </w:tc>
+        <w:tc>
+          <w:tcPr>
+            <w:tcW w:w="1184" w:type="dxa"/>
             <w:vMerge/>
             <w:shd w:val="clear" w:color="auto" w:fill="92D050"/>
           </w:tcPr>
@@ -571,7 +574,7 @@
         </w:tc>
         <w:tc>
           <w:tcPr>
-            <w:tcW w:w="1418" w:type="dxa"/>
+            <w:tcW w:w="1386" w:type="dxa"/>
             <w:vMerge/>
             <w:shd w:val="clear" w:color="auto" w:fill="92D050"/>
           </w:tcPr>
@@ -579,7 +582,7 @@
         </w:tc>
         <w:tc>
           <w:tcPr>
-            <w:tcW w:w="1784" w:type="dxa"/>
+            <w:tcW w:w="1772" w:type="dxa"/>
             <w:shd w:val="clear" w:color="auto" w:fill="92D050"/>
           </w:tcPr>
           <w:p>
@@ -596,7 +599,7 @@
         </w:tc>
         <w:tc>
           <w:tcPr>
-            <w:tcW w:w="639" w:type="dxa"/>
+            <w:tcW w:w="631" w:type="dxa"/>
             <w:vMerge/>
             <w:shd w:val="clear" w:color="auto" w:fill="92D050"/>
           </w:tcPr>
@@ -604,7 +607,7 @@
         </w:tc>
         <w:tc>
           <w:tcPr>
-            <w:tcW w:w="640" w:type="dxa"/>
+            <w:tcW w:w="632" w:type="dxa"/>
             <w:vMerge/>
             <w:shd w:val="clear" w:color="auto" w:fill="92D050"/>
           </w:tcPr>
@@ -612,7 +615,7 @@
         </w:tc>
         <w:tc>
           <w:tcPr>
-            <w:tcW w:w="640" w:type="dxa"/>
+            <w:tcW w:w="632" w:type="dxa"/>
             <w:vMerge/>
             <w:shd w:val="clear" w:color="auto" w:fill="92D050"/>
           </w:tcPr>
@@ -628,7 +631,7 @@
         </w:tc>
         <w:tc>
           <w:tcPr>
-            <w:tcW w:w="1591" w:type="dxa"/>
+            <w:tcW w:w="1545" w:type="dxa"/>
             <w:vMerge/>
             <w:shd w:val="clear" w:color="auto" w:fill="000000" w:themeFill="text1"/>
           </w:tcPr>
@@ -644,7 +647,7 @@
       <w:tr>
         <w:tc>
           <w:tcPr>
-            <w:tcW w:w="910" w:type="dxa"/>
+            <w:tcW w:w="896" w:type="dxa"/>
             <w:shd w:val="clear" w:color="auto" w:fill="92D050"/>
             <w:vAlign w:val="center"/>
           </w:tcPr>
@@ -656,14 +659,22 @@
         </w:tc>
         <w:tc>
           <w:tcPr>
-            <w:tcW w:w="1309" w:type="dxa"/>
+            <w:tcW w:w="2539" w:type="dxa"/>
             <w:shd w:val="clear" w:color="auto" w:fill="92D050"/>
           </w:tcPr>
-          <w:p/>
-        </w:tc>
-        <w:tc>
-          <w:tcPr>
-            <w:tcW w:w="2596" w:type="dxa"/>
+          <w:p>
+            <w:r>
+              <w:rPr>
+                <w:b/>
+                <w:bCs/>
+              </w:rPr>
+              <w:t>FAL (verde)</w:t>
+            </w:r>
+          </w:p>
+        </w:tc>
+        <w:tc>
+          <w:tcPr>
+            <w:tcW w:w="1392" w:type="dxa"/>
             <w:vMerge/>
             <w:shd w:val="clear" w:color="auto" w:fill="92D050"/>
             <w:vAlign w:val="center"/>
@@ -672,7 +683,7 @@
         </w:tc>
         <w:tc>
           <w:tcPr>
-            <w:tcW w:w="1843" w:type="dxa"/>
+            <w:tcW w:w="2178" w:type="dxa"/>
             <w:shd w:val="clear" w:color="auto" w:fill="92D050"/>
             <w:vAlign w:val="center"/>
           </w:tcPr>
@@ -684,7 +695,7 @@
         </w:tc>
         <w:tc>
           <w:tcPr>
-            <w:tcW w:w="1417" w:type="dxa"/>
+            <w:tcW w:w="1184" w:type="dxa"/>
             <w:vMerge/>
             <w:shd w:val="clear" w:color="auto" w:fill="92D050"/>
           </w:tcPr>
@@ -692,7 +703,7 @@
         </w:tc>
         <w:tc>
           <w:tcPr>
-            <w:tcW w:w="1418" w:type="dxa"/>
+            <w:tcW w:w="1386" w:type="dxa"/>
             <w:vMerge/>
             <w:shd w:val="clear" w:color="auto" w:fill="92D050"/>
           </w:tcPr>
@@ -700,7 +711,7 @@
         </w:tc>
         <w:tc>
           <w:tcPr>
-            <w:tcW w:w="1784" w:type="dxa"/>
+            <w:tcW w:w="1772" w:type="dxa"/>
             <w:shd w:val="clear" w:color="auto" w:fill="92D050"/>
           </w:tcPr>
           <w:p>
@@ -711,7 +722,7 @@
         </w:tc>
         <w:tc>
           <w:tcPr>
-            <w:tcW w:w="639" w:type="dxa"/>
+            <w:tcW w:w="631" w:type="dxa"/>
             <w:vMerge/>
             <w:shd w:val="clear" w:color="auto" w:fill="92D050"/>
           </w:tcPr>
@@ -719,7 +730,7 @@
         </w:tc>
         <w:tc>
           <w:tcPr>
-            <w:tcW w:w="640" w:type="dxa"/>
+            <w:tcW w:w="632" w:type="dxa"/>
             <w:vMerge/>
             <w:shd w:val="clear" w:color="auto" w:fill="92D050"/>
           </w:tcPr>
@@ -727,7 +738,7 @@
         </w:tc>
         <w:tc>
           <w:tcPr>
-            <w:tcW w:w="640" w:type="dxa"/>
+            <w:tcW w:w="632" w:type="dxa"/>
             <w:vMerge/>
             <w:shd w:val="clear" w:color="auto" w:fill="92D050"/>
           </w:tcPr>
@@ -743,7 +754,7 @@
         </w:tc>
         <w:tc>
           <w:tcPr>
-            <w:tcW w:w="1591" w:type="dxa"/>
+            <w:tcW w:w="1545" w:type="dxa"/>
             <w:vMerge/>
             <w:shd w:val="clear" w:color="auto" w:fill="000000" w:themeFill="text1"/>
           </w:tcPr>
@@ -759,7 +770,7 @@
       <w:tr>
         <w:tc>
           <w:tcPr>
-            <w:tcW w:w="910" w:type="dxa"/>
+            <w:tcW w:w="896" w:type="dxa"/>
             <w:shd w:val="clear" w:color="auto" w:fill="92D050"/>
             <w:vAlign w:val="center"/>
           </w:tcPr>
@@ -771,14 +782,22 @@
         </w:tc>
         <w:tc>
           <w:tcPr>
-            <w:tcW w:w="1309" w:type="dxa"/>
+            <w:tcW w:w="2539" w:type="dxa"/>
             <w:shd w:val="clear" w:color="auto" w:fill="92D050"/>
           </w:tcPr>
-          <w:p/>
-        </w:tc>
-        <w:tc>
-          <w:tcPr>
-            <w:tcW w:w="2596" w:type="dxa"/>
+          <w:p>
+            <w:r>
+              <w:rPr>
+                <w:b/>
+                <w:bCs/>
+              </w:rPr>
+              <w:t>FAP (verde)</w:t>
+            </w:r>
+          </w:p>
+        </w:tc>
+        <w:tc>
+          <w:tcPr>
+            <w:tcW w:w="1392" w:type="dxa"/>
             <w:vMerge/>
             <w:shd w:val="clear" w:color="auto" w:fill="92D050"/>
             <w:vAlign w:val="center"/>
@@ -787,7 +806,7 @@
         </w:tc>
         <w:tc>
           <w:tcPr>
-            <w:tcW w:w="1843" w:type="dxa"/>
+            <w:tcW w:w="2178" w:type="dxa"/>
             <w:shd w:val="clear" w:color="auto" w:fill="92D050"/>
             <w:vAlign w:val="center"/>
           </w:tcPr>
@@ -799,7 +818,7 @@
         </w:tc>
         <w:tc>
           <w:tcPr>
-            <w:tcW w:w="1417" w:type="dxa"/>
+            <w:tcW w:w="1184" w:type="dxa"/>
             <w:vMerge/>
             <w:shd w:val="clear" w:color="auto" w:fill="92D050"/>
           </w:tcPr>
@@ -807,7 +826,7 @@
         </w:tc>
         <w:tc>
           <w:tcPr>
-            <w:tcW w:w="1418" w:type="dxa"/>
+            <w:tcW w:w="1386" w:type="dxa"/>
             <w:vMerge/>
             <w:shd w:val="clear" w:color="auto" w:fill="92D050"/>
           </w:tcPr>
@@ -815,7 +834,7 @@
         </w:tc>
         <w:tc>
           <w:tcPr>
-            <w:tcW w:w="1784" w:type="dxa"/>
+            <w:tcW w:w="1772" w:type="dxa"/>
             <w:shd w:val="clear" w:color="auto" w:fill="92D050"/>
           </w:tcPr>
           <w:p>
@@ -826,7 +845,7 @@
         </w:tc>
         <w:tc>
           <w:tcPr>
-            <w:tcW w:w="639" w:type="dxa"/>
+            <w:tcW w:w="631" w:type="dxa"/>
             <w:vMerge/>
             <w:shd w:val="clear" w:color="auto" w:fill="92D050"/>
           </w:tcPr>
@@ -834,7 +853,7 @@
         </w:tc>
         <w:tc>
           <w:tcPr>
-            <w:tcW w:w="640" w:type="dxa"/>
+            <w:tcW w:w="632" w:type="dxa"/>
             <w:vMerge/>
             <w:shd w:val="clear" w:color="auto" w:fill="92D050"/>
           </w:tcPr>
@@ -842,7 +861,7 @@
         </w:tc>
         <w:tc>
           <w:tcPr>
-            <w:tcW w:w="640" w:type="dxa"/>
+            <w:tcW w:w="632" w:type="dxa"/>
             <w:vMerge/>
             <w:shd w:val="clear" w:color="auto" w:fill="92D050"/>
           </w:tcPr>
@@ -858,7 +877,7 @@
         </w:tc>
         <w:tc>
           <w:tcPr>
-            <w:tcW w:w="1591" w:type="dxa"/>
+            <w:tcW w:w="1545" w:type="dxa"/>
             <w:vMerge/>
             <w:shd w:val="clear" w:color="auto" w:fill="000000" w:themeFill="text1"/>
           </w:tcPr>
@@ -874,7 +893,7 @@
       <w:tr>
         <w:tc>
           <w:tcPr>
-            <w:tcW w:w="910" w:type="dxa"/>
+            <w:tcW w:w="896" w:type="dxa"/>
             <w:shd w:val="clear" w:color="auto" w:fill="00B050"/>
             <w:vAlign w:val="center"/>
           </w:tcPr>
@@ -886,7 +905,7 @@
         </w:tc>
         <w:tc>
           <w:tcPr>
-            <w:tcW w:w="1309" w:type="dxa"/>
+            <w:tcW w:w="2539" w:type="dxa"/>
             <w:shd w:val="clear" w:color="auto" w:fill="00B050"/>
           </w:tcPr>
           <w:p>
@@ -897,7 +916,7 @@
         </w:tc>
         <w:tc>
           <w:tcPr>
-            <w:tcW w:w="2596" w:type="dxa"/>
+            <w:tcW w:w="1392" w:type="dxa"/>
             <w:vMerge w:val="restart"/>
             <w:shd w:val="clear" w:color="auto" w:fill="00B050"/>
             <w:vAlign w:val="center"/>
@@ -913,7 +932,7 @@
         </w:tc>
         <w:tc>
           <w:tcPr>
-            <w:tcW w:w="1843" w:type="dxa"/>
+            <w:tcW w:w="2178" w:type="dxa"/>
             <w:shd w:val="clear" w:color="auto" w:fill="00B050"/>
             <w:vAlign w:val="center"/>
           </w:tcPr>
@@ -921,7 +940,7 @@
         </w:tc>
         <w:tc>
           <w:tcPr>
-            <w:tcW w:w="1417" w:type="dxa"/>
+            <w:tcW w:w="1184" w:type="dxa"/>
             <w:vMerge w:val="restart"/>
             <w:shd w:val="clear" w:color="auto" w:fill="00B050"/>
           </w:tcPr>
@@ -949,7 +968,7 @@
         </w:tc>
         <w:tc>
           <w:tcPr>
-            <w:tcW w:w="1418" w:type="dxa"/>
+            <w:tcW w:w="1386" w:type="dxa"/>
             <w:vMerge w:val="restart"/>
             <w:shd w:val="clear" w:color="auto" w:fill="00B050"/>
           </w:tcPr>
@@ -961,7 +980,7 @@
         </w:tc>
         <w:tc>
           <w:tcPr>
-            <w:tcW w:w="1784" w:type="dxa"/>
+            <w:tcW w:w="1772" w:type="dxa"/>
             <w:shd w:val="clear" w:color="auto" w:fill="ED7D31" w:themeFill="accent2"/>
           </w:tcPr>
           <w:p>
@@ -977,7 +996,7 @@
         </w:tc>
         <w:tc>
           <w:tcPr>
-            <w:tcW w:w="639" w:type="dxa"/>
+            <w:tcW w:w="631" w:type="dxa"/>
             <w:vMerge w:val="restart"/>
             <w:shd w:val="clear" w:color="auto" w:fill="00B050"/>
           </w:tcPr>
@@ -989,7 +1008,7 @@
         </w:tc>
         <w:tc>
           <w:tcPr>
-            <w:tcW w:w="640" w:type="dxa"/>
+            <w:tcW w:w="632" w:type="dxa"/>
             <w:vMerge w:val="restart"/>
             <w:shd w:val="clear" w:color="auto" w:fill="00B050"/>
           </w:tcPr>
@@ -1001,7 +1020,7 @@
         </w:tc>
         <w:tc>
           <w:tcPr>
-            <w:tcW w:w="640" w:type="dxa"/>
+            <w:tcW w:w="632" w:type="dxa"/>
             <w:vMerge w:val="restart"/>
             <w:shd w:val="clear" w:color="auto" w:fill="00B050"/>
           </w:tcPr>
@@ -1025,7 +1044,7 @@
         </w:tc>
         <w:tc>
           <w:tcPr>
-            <w:tcW w:w="1591" w:type="dxa"/>
+            <w:tcW w:w="1545" w:type="dxa"/>
             <w:vMerge w:val="restart"/>
             <w:shd w:val="clear" w:color="auto" w:fill="000000" w:themeFill="text1"/>
           </w:tcPr>
@@ -1047,7 +1066,7 @@
       <w:tr>
         <w:tc>
           <w:tcPr>
-            <w:tcW w:w="910" w:type="dxa"/>
+            <w:tcW w:w="896" w:type="dxa"/>
             <w:shd w:val="clear" w:color="auto" w:fill="00B050"/>
             <w:vAlign w:val="center"/>
           </w:tcPr>
@@ -1059,18 +1078,22 @@
         </w:tc>
         <w:tc>
           <w:tcPr>
-            <w:tcW w:w="1309" w:type="dxa"/>
+            <w:tcW w:w="2539" w:type="dxa"/>
             <w:shd w:val="clear" w:color="auto" w:fill="00B050"/>
           </w:tcPr>
           <w:p>
             <w:r>
-              <w:t xml:space="preserve"> </w:t>
-            </w:r>
-          </w:p>
-        </w:tc>
-        <w:tc>
-          <w:tcPr>
-            <w:tcW w:w="2596" w:type="dxa"/>
+              <w:rPr>
+                <w:b/>
+                <w:bCs/>
+              </w:rPr>
+              <w:t>FAL (Azul)</w:t>
+            </w:r>
+          </w:p>
+        </w:tc>
+        <w:tc>
+          <w:tcPr>
+            <w:tcW w:w="1392" w:type="dxa"/>
             <w:vMerge/>
             <w:shd w:val="clear" w:color="auto" w:fill="00B050"/>
             <w:vAlign w:val="center"/>
@@ -1079,7 +1102,7 @@
         </w:tc>
         <w:tc>
           <w:tcPr>
-            <w:tcW w:w="1843" w:type="dxa"/>
+            <w:tcW w:w="2178" w:type="dxa"/>
             <w:shd w:val="clear" w:color="auto" w:fill="00B050"/>
             <w:vAlign w:val="center"/>
           </w:tcPr>
@@ -1091,7 +1114,7 @@
         </w:tc>
         <w:tc>
           <w:tcPr>
-            <w:tcW w:w="1417" w:type="dxa"/>
+            <w:tcW w:w="1184" w:type="dxa"/>
             <w:vMerge/>
             <w:shd w:val="clear" w:color="auto" w:fill="00B050"/>
           </w:tcPr>
@@ -1099,7 +1122,7 @@
         </w:tc>
         <w:tc>
           <w:tcPr>
-            <w:tcW w:w="1418" w:type="dxa"/>
+            <w:tcW w:w="1386" w:type="dxa"/>
             <w:vMerge/>
             <w:shd w:val="clear" w:color="auto" w:fill="00B050"/>
           </w:tcPr>
@@ -1107,7 +1130,7 @@
         </w:tc>
         <w:tc>
           <w:tcPr>
-            <w:tcW w:w="1784" w:type="dxa"/>
+            <w:tcW w:w="1772" w:type="dxa"/>
             <w:shd w:val="clear" w:color="auto" w:fill="00B050"/>
           </w:tcPr>
           <w:p>
@@ -1118,7 +1141,7 @@
         </w:tc>
         <w:tc>
           <w:tcPr>
-            <w:tcW w:w="639" w:type="dxa"/>
+            <w:tcW w:w="631" w:type="dxa"/>
             <w:vMerge/>
             <w:shd w:val="clear" w:color="auto" w:fill="00B050"/>
           </w:tcPr>
@@ -1126,7 +1149,7 @@
         </w:tc>
         <w:tc>
           <w:tcPr>
-            <w:tcW w:w="640" w:type="dxa"/>
+            <w:tcW w:w="632" w:type="dxa"/>
             <w:vMerge/>
             <w:shd w:val="clear" w:color="auto" w:fill="00B050"/>
           </w:tcPr>
@@ -1134,7 +1157,7 @@
         </w:tc>
         <w:tc>
           <w:tcPr>
-            <w:tcW w:w="640" w:type="dxa"/>
+            <w:tcW w:w="632" w:type="dxa"/>
             <w:vMerge/>
             <w:shd w:val="clear" w:color="auto" w:fill="00B050"/>
           </w:tcPr>
@@ -1150,7 +1173,7 @@
         </w:tc>
         <w:tc>
           <w:tcPr>
-            <w:tcW w:w="1591" w:type="dxa"/>
+            <w:tcW w:w="1545" w:type="dxa"/>
             <w:vMerge/>
             <w:shd w:val="clear" w:color="auto" w:fill="000000" w:themeFill="text1"/>
           </w:tcPr>
@@ -1166,7 +1189,7 @@
       <w:tr>
         <w:tc>
           <w:tcPr>
-            <w:tcW w:w="910" w:type="dxa"/>
+            <w:tcW w:w="896" w:type="dxa"/>
             <w:shd w:val="clear" w:color="auto" w:fill="00B050"/>
             <w:vAlign w:val="center"/>
           </w:tcPr>
@@ -1178,14 +1201,22 @@
         </w:tc>
         <w:tc>
           <w:tcPr>
-            <w:tcW w:w="1309" w:type="dxa"/>
+            <w:tcW w:w="2539" w:type="dxa"/>
             <w:shd w:val="clear" w:color="auto" w:fill="00B050"/>
           </w:tcPr>
-          <w:p/>
-        </w:tc>
-        <w:tc>
-          <w:tcPr>
-            <w:tcW w:w="2596" w:type="dxa"/>
+          <w:p>
+            <w:r>
+              <w:rPr>
+                <w:b/>
+                <w:bCs/>
+              </w:rPr>
+              <w:t>FAP (Azul)</w:t>
+            </w:r>
+          </w:p>
+        </w:tc>
+        <w:tc>
+          <w:tcPr>
+            <w:tcW w:w="1392" w:type="dxa"/>
             <w:vMerge/>
             <w:shd w:val="clear" w:color="auto" w:fill="00B050"/>
             <w:vAlign w:val="center"/>
@@ -1194,7 +1225,7 @@
         </w:tc>
         <w:tc>
           <w:tcPr>
-            <w:tcW w:w="1843" w:type="dxa"/>
+            <w:tcW w:w="2178" w:type="dxa"/>
             <w:shd w:val="clear" w:color="auto" w:fill="00B050"/>
             <w:vAlign w:val="center"/>
           </w:tcPr>
@@ -1202,11 +1233,14 @@
             <w:r>
               <w:t>Patata (S)</w:t>
             </w:r>
-          </w:p>
-        </w:tc>
-        <w:tc>
-          <w:tcPr>
-            <w:tcW w:w="1417" w:type="dxa"/>
+            <w:r>
+              <w:t xml:space="preserve"> </w:t>
+            </w:r>
+          </w:p>
+        </w:tc>
+        <w:tc>
+          <w:tcPr>
+            <w:tcW w:w="1184" w:type="dxa"/>
             <w:vMerge/>
             <w:shd w:val="clear" w:color="auto" w:fill="00B050"/>
           </w:tcPr>
@@ -1214,7 +1248,7 @@
         </w:tc>
         <w:tc>
           <w:tcPr>
-            <w:tcW w:w="1418" w:type="dxa"/>
+            <w:tcW w:w="1386" w:type="dxa"/>
             <w:vMerge/>
             <w:shd w:val="clear" w:color="auto" w:fill="00B050"/>
           </w:tcPr>
@@ -1222,7 +1256,7 @@
         </w:tc>
         <w:tc>
           <w:tcPr>
-            <w:tcW w:w="1784" w:type="dxa"/>
+            <w:tcW w:w="1772" w:type="dxa"/>
             <w:shd w:val="clear" w:color="auto" w:fill="00B050"/>
           </w:tcPr>
           <w:p>
@@ -1233,7 +1267,7 @@
         </w:tc>
         <w:tc>
           <w:tcPr>
-            <w:tcW w:w="639" w:type="dxa"/>
+            <w:tcW w:w="631" w:type="dxa"/>
             <w:vMerge/>
             <w:shd w:val="clear" w:color="auto" w:fill="00B050"/>
           </w:tcPr>
@@ -1241,7 +1275,7 @@
         </w:tc>
         <w:tc>
           <w:tcPr>
-            <w:tcW w:w="640" w:type="dxa"/>
+            <w:tcW w:w="632" w:type="dxa"/>
             <w:vMerge/>
             <w:shd w:val="clear" w:color="auto" w:fill="00B050"/>
           </w:tcPr>
@@ -1249,7 +1283,7 @@
         </w:tc>
         <w:tc>
           <w:tcPr>
-            <w:tcW w:w="640" w:type="dxa"/>
+            <w:tcW w:w="632" w:type="dxa"/>
             <w:vMerge/>
             <w:shd w:val="clear" w:color="auto" w:fill="00B050"/>
           </w:tcPr>
@@ -1265,7 +1299,7 @@
         </w:tc>
         <w:tc>
           <w:tcPr>
-            <w:tcW w:w="1591" w:type="dxa"/>
+            <w:tcW w:w="1545" w:type="dxa"/>
             <w:vMerge/>
             <w:shd w:val="clear" w:color="auto" w:fill="000000" w:themeFill="text1"/>
           </w:tcPr>
@@ -1284,7 +1318,7 @@
         </w:trPr>
         <w:tc>
           <w:tcPr>
-            <w:tcW w:w="910" w:type="dxa"/>
+            <w:tcW w:w="896" w:type="dxa"/>
             <w:shd w:val="clear" w:color="auto" w:fill="00B050"/>
             <w:vAlign w:val="center"/>
           </w:tcPr>
@@ -1296,14 +1330,22 @@
         </w:tc>
         <w:tc>
           <w:tcPr>
-            <w:tcW w:w="1309" w:type="dxa"/>
+            <w:tcW w:w="2539" w:type="dxa"/>
             <w:shd w:val="clear" w:color="auto" w:fill="00B050"/>
           </w:tcPr>
-          <w:p/>
-        </w:tc>
-        <w:tc>
-          <w:tcPr>
-            <w:tcW w:w="2596" w:type="dxa"/>
+          <w:p>
+            <w:r>
+              <w:rPr>
+                <w:b/>
+                <w:bCs/>
+              </w:rPr>
+              <w:t>Escopeta (Azul)</w:t>
+            </w:r>
+          </w:p>
+        </w:tc>
+        <w:tc>
+          <w:tcPr>
+            <w:tcW w:w="1392" w:type="dxa"/>
             <w:vMerge/>
             <w:shd w:val="clear" w:color="auto" w:fill="00B050"/>
             <w:vAlign w:val="center"/>
@@ -1312,11 +1354,17 @@
         </w:tc>
         <w:tc>
           <w:tcPr>
-            <w:tcW w:w="1843" w:type="dxa"/>
+            <w:tcW w:w="2178" w:type="dxa"/>
             <w:shd w:val="clear" w:color="auto" w:fill="00B050"/>
             <w:vAlign w:val="center"/>
           </w:tcPr>
           <w:p>
+            <w:pPr>
+              <w:rPr>
+                <w:b/>
+                <w:bCs/>
+              </w:rPr>
+            </w:pPr>
             <w:r>
               <w:t xml:space="preserve">Piña </w:t>
             </w:r>
@@ -1324,7 +1372,7 @@
         </w:tc>
         <w:tc>
           <w:tcPr>
-            <w:tcW w:w="1417" w:type="dxa"/>
+            <w:tcW w:w="1184" w:type="dxa"/>
             <w:vMerge/>
             <w:shd w:val="clear" w:color="auto" w:fill="00B050"/>
           </w:tcPr>
@@ -1332,7 +1380,7 @@
         </w:tc>
         <w:tc>
           <w:tcPr>
-            <w:tcW w:w="1418" w:type="dxa"/>
+            <w:tcW w:w="1386" w:type="dxa"/>
             <w:vMerge/>
             <w:shd w:val="clear" w:color="auto" w:fill="00B050"/>
           </w:tcPr>
@@ -1340,7 +1388,7 @@
         </w:tc>
         <w:tc>
           <w:tcPr>
-            <w:tcW w:w="1784" w:type="dxa"/>
+            <w:tcW w:w="1772" w:type="dxa"/>
             <w:shd w:val="clear" w:color="auto" w:fill="00B050"/>
           </w:tcPr>
           <w:p>
@@ -1351,7 +1399,7 @@
         </w:tc>
         <w:tc>
           <w:tcPr>
-            <w:tcW w:w="639" w:type="dxa"/>
+            <w:tcW w:w="631" w:type="dxa"/>
             <w:vMerge/>
             <w:shd w:val="clear" w:color="auto" w:fill="00B050"/>
           </w:tcPr>
@@ -1359,7 +1407,7 @@
         </w:tc>
         <w:tc>
           <w:tcPr>
-            <w:tcW w:w="640" w:type="dxa"/>
+            <w:tcW w:w="632" w:type="dxa"/>
             <w:vMerge/>
             <w:shd w:val="clear" w:color="auto" w:fill="00B050"/>
           </w:tcPr>
@@ -1367,7 +1415,7 @@
         </w:tc>
         <w:tc>
           <w:tcPr>
-            <w:tcW w:w="640" w:type="dxa"/>
+            <w:tcW w:w="632" w:type="dxa"/>
             <w:vMerge/>
             <w:shd w:val="clear" w:color="auto" w:fill="00B050"/>
           </w:tcPr>
@@ -1383,7 +1431,7 @@
         </w:tc>
         <w:tc>
           <w:tcPr>
-            <w:tcW w:w="1591" w:type="dxa"/>
+            <w:tcW w:w="1545" w:type="dxa"/>
             <w:vMerge/>
             <w:shd w:val="clear" w:color="auto" w:fill="000000" w:themeFill="text1"/>
           </w:tcPr>
@@ -1399,7 +1447,7 @@
       <w:tr>
         <w:tc>
           <w:tcPr>
-            <w:tcW w:w="910" w:type="dxa"/>
+            <w:tcW w:w="896" w:type="dxa"/>
             <w:shd w:val="clear" w:color="auto" w:fill="808080" w:themeFill="background1" w:themeFillShade="80"/>
             <w:vAlign w:val="center"/>
           </w:tcPr>
@@ -1411,7 +1459,7 @@
         </w:tc>
         <w:tc>
           <w:tcPr>
-            <w:tcW w:w="1309" w:type="dxa"/>
+            <w:tcW w:w="2539" w:type="dxa"/>
             <w:shd w:val="clear" w:color="auto" w:fill="808080" w:themeFill="background1" w:themeFillShade="80"/>
           </w:tcPr>
           <w:p>
@@ -1422,7 +1470,7 @@
         </w:tc>
         <w:tc>
           <w:tcPr>
-            <w:tcW w:w="2596" w:type="dxa"/>
+            <w:tcW w:w="1392" w:type="dxa"/>
             <w:vMerge w:val="restart"/>
             <w:shd w:val="clear" w:color="auto" w:fill="808080" w:themeFill="background1" w:themeFillShade="80"/>
             <w:vAlign w:val="center"/>
@@ -1435,7 +1483,7 @@
         </w:tc>
         <w:tc>
           <w:tcPr>
-            <w:tcW w:w="1843" w:type="dxa"/>
+            <w:tcW w:w="2178" w:type="dxa"/>
             <w:shd w:val="clear" w:color="auto" w:fill="808080" w:themeFill="background1" w:themeFillShade="80"/>
             <w:vAlign w:val="center"/>
           </w:tcPr>
@@ -1443,7 +1491,7 @@
         </w:tc>
         <w:tc>
           <w:tcPr>
-            <w:tcW w:w="1417" w:type="dxa"/>
+            <w:tcW w:w="1184" w:type="dxa"/>
             <w:vMerge w:val="restart"/>
             <w:shd w:val="clear" w:color="auto" w:fill="808080" w:themeFill="background1" w:themeFillShade="80"/>
           </w:tcPr>
@@ -1474,7 +1522,7 @@
         </w:tc>
         <w:tc>
           <w:tcPr>
-            <w:tcW w:w="1418" w:type="dxa"/>
+            <w:tcW w:w="1386" w:type="dxa"/>
             <w:vMerge w:val="restart"/>
             <w:shd w:val="clear" w:color="auto" w:fill="808080" w:themeFill="background1" w:themeFillShade="80"/>
           </w:tcPr>
@@ -1486,7 +1534,7 @@
         </w:tc>
         <w:tc>
           <w:tcPr>
-            <w:tcW w:w="1784" w:type="dxa"/>
+            <w:tcW w:w="1772" w:type="dxa"/>
             <w:shd w:val="clear" w:color="auto" w:fill="ED7D31" w:themeFill="accent2"/>
           </w:tcPr>
           <w:p>
@@ -1502,7 +1550,7 @@
         </w:tc>
         <w:tc>
           <w:tcPr>
-            <w:tcW w:w="639" w:type="dxa"/>
+            <w:tcW w:w="631" w:type="dxa"/>
             <w:vMerge w:val="restart"/>
             <w:shd w:val="clear" w:color="auto" w:fill="808080" w:themeFill="background1" w:themeFillShade="80"/>
           </w:tcPr>
@@ -1514,7 +1562,7 @@
         </w:tc>
         <w:tc>
           <w:tcPr>
-            <w:tcW w:w="640" w:type="dxa"/>
+            <w:tcW w:w="632" w:type="dxa"/>
             <w:vMerge w:val="restart"/>
             <w:shd w:val="clear" w:color="auto" w:fill="808080" w:themeFill="background1" w:themeFillShade="80"/>
           </w:tcPr>
@@ -1526,7 +1574,7 @@
         </w:tc>
         <w:tc>
           <w:tcPr>
-            <w:tcW w:w="640" w:type="dxa"/>
+            <w:tcW w:w="632" w:type="dxa"/>
             <w:vMerge w:val="restart"/>
             <w:shd w:val="clear" w:color="auto" w:fill="808080" w:themeFill="background1" w:themeFillShade="80"/>
           </w:tcPr>
@@ -1550,7 +1598,7 @@
         </w:tc>
         <w:tc>
           <w:tcPr>
-            <w:tcW w:w="1591" w:type="dxa"/>
+            <w:tcW w:w="1545" w:type="dxa"/>
             <w:vMerge w:val="restart"/>
             <w:shd w:val="clear" w:color="auto" w:fill="000000" w:themeFill="text1"/>
           </w:tcPr>
@@ -1572,7 +1620,7 @@
       <w:tr>
         <w:tc>
           <w:tcPr>
-            <w:tcW w:w="910" w:type="dxa"/>
+            <w:tcW w:w="896" w:type="dxa"/>
             <w:shd w:val="clear" w:color="auto" w:fill="808080" w:themeFill="background1" w:themeFillShade="80"/>
             <w:vAlign w:val="center"/>
           </w:tcPr>
@@ -1584,14 +1632,22 @@
         </w:tc>
         <w:tc>
           <w:tcPr>
-            <w:tcW w:w="1309" w:type="dxa"/>
+            <w:tcW w:w="2539" w:type="dxa"/>
             <w:shd w:val="clear" w:color="auto" w:fill="808080" w:themeFill="background1" w:themeFillShade="80"/>
           </w:tcPr>
-          <w:p/>
-        </w:tc>
-        <w:tc>
-          <w:tcPr>
-            <w:tcW w:w="2596" w:type="dxa"/>
+          <w:p>
+            <w:r>
+              <w:rPr>
+                <w:b/>
+                <w:bCs/>
+              </w:rPr>
+              <w:t>FAL-FAP (Morado)</w:t>
+            </w:r>
+          </w:p>
+        </w:tc>
+        <w:tc>
+          <w:tcPr>
+            <w:tcW w:w="1392" w:type="dxa"/>
             <w:vMerge/>
             <w:shd w:val="clear" w:color="auto" w:fill="808080" w:themeFill="background1" w:themeFillShade="80"/>
             <w:vAlign w:val="center"/>
@@ -1600,19 +1656,36 @@
         </w:tc>
         <w:tc>
           <w:tcPr>
-            <w:tcW w:w="1843" w:type="dxa"/>
+            <w:tcW w:w="2178" w:type="dxa"/>
             <w:shd w:val="clear" w:color="auto" w:fill="808080" w:themeFill="background1" w:themeFillShade="80"/>
             <w:vAlign w:val="center"/>
           </w:tcPr>
           <w:p>
+            <w:pPr>
+              <w:ind w:left="708" w:hanging="708"/>
+              <w:rPr>
+                <w:b/>
+                <w:bCs/>
+              </w:rPr>
+            </w:pPr>
             <w:r>
               <w:t>Patata (M)</w:t>
             </w:r>
-          </w:p>
-        </w:tc>
-        <w:tc>
-          <w:tcPr>
-            <w:tcW w:w="1417" w:type="dxa"/>
+            <w:r>
+              <w:t xml:space="preserve"> </w:t>
+            </w:r>
+            <w:r>
+              <w:rPr>
+                <w:b/>
+                <w:bCs/>
+              </w:rPr>
+              <w:t xml:space="preserve"> </w:t>
+            </w:r>
+          </w:p>
+        </w:tc>
+        <w:tc>
+          <w:tcPr>
+            <w:tcW w:w="1184" w:type="dxa"/>
             <w:vMerge/>
             <w:shd w:val="clear" w:color="auto" w:fill="808080" w:themeFill="background1" w:themeFillShade="80"/>
           </w:tcPr>
@@ -1620,7 +1693,7 @@
         </w:tc>
         <w:tc>
           <w:tcPr>
-            <w:tcW w:w="1418" w:type="dxa"/>
+            <w:tcW w:w="1386" w:type="dxa"/>
             <w:vMerge/>
             <w:shd w:val="clear" w:color="auto" w:fill="808080" w:themeFill="background1" w:themeFillShade="80"/>
           </w:tcPr>
@@ -1628,7 +1701,7 @@
         </w:tc>
         <w:tc>
           <w:tcPr>
-            <w:tcW w:w="1784" w:type="dxa"/>
+            <w:tcW w:w="1772" w:type="dxa"/>
             <w:shd w:val="clear" w:color="auto" w:fill="808080" w:themeFill="background1" w:themeFillShade="80"/>
           </w:tcPr>
           <w:p>
@@ -1639,7 +1712,7 @@
         </w:tc>
         <w:tc>
           <w:tcPr>
-            <w:tcW w:w="639" w:type="dxa"/>
+            <w:tcW w:w="631" w:type="dxa"/>
             <w:vMerge/>
             <w:shd w:val="clear" w:color="auto" w:fill="808080" w:themeFill="background1" w:themeFillShade="80"/>
           </w:tcPr>
@@ -1647,7 +1720,7 @@
         </w:tc>
         <w:tc>
           <w:tcPr>
-            <w:tcW w:w="640" w:type="dxa"/>
+            <w:tcW w:w="632" w:type="dxa"/>
             <w:vMerge/>
             <w:shd w:val="clear" w:color="auto" w:fill="808080" w:themeFill="background1" w:themeFillShade="80"/>
           </w:tcPr>
@@ -1655,7 +1728,7 @@
         </w:tc>
         <w:tc>
           <w:tcPr>
-            <w:tcW w:w="640" w:type="dxa"/>
+            <w:tcW w:w="632" w:type="dxa"/>
             <w:vMerge/>
             <w:shd w:val="clear" w:color="auto" w:fill="808080" w:themeFill="background1" w:themeFillShade="80"/>
           </w:tcPr>
@@ -1671,7 +1744,7 @@
         </w:tc>
         <w:tc>
           <w:tcPr>
-            <w:tcW w:w="1591" w:type="dxa"/>
+            <w:tcW w:w="1545" w:type="dxa"/>
             <w:vMerge/>
             <w:shd w:val="clear" w:color="auto" w:fill="000000" w:themeFill="text1"/>
           </w:tcPr>
@@ -1687,7 +1760,7 @@
       <w:tr>
         <w:tc>
           <w:tcPr>
-            <w:tcW w:w="910" w:type="dxa"/>
+            <w:tcW w:w="896" w:type="dxa"/>
             <w:shd w:val="clear" w:color="auto" w:fill="808080" w:themeFill="background1" w:themeFillShade="80"/>
             <w:vAlign w:val="center"/>
           </w:tcPr>
@@ -1699,14 +1772,22 @@
         </w:tc>
         <w:tc>
           <w:tcPr>
-            <w:tcW w:w="1309" w:type="dxa"/>
+            <w:tcW w:w="2539" w:type="dxa"/>
             <w:shd w:val="clear" w:color="auto" w:fill="808080" w:themeFill="background1" w:themeFillShade="80"/>
           </w:tcPr>
-          <w:p/>
-        </w:tc>
-        <w:tc>
-          <w:tcPr>
-            <w:tcW w:w="2596" w:type="dxa"/>
+          <w:p>
+            <w:r>
+              <w:rPr>
+                <w:b/>
+                <w:bCs/>
+              </w:rPr>
+              <w:t>Escopeta (Morado)</w:t>
+            </w:r>
+          </w:p>
+        </w:tc>
+        <w:tc>
+          <w:tcPr>
+            <w:tcW w:w="1392" w:type="dxa"/>
             <w:vMerge/>
             <w:shd w:val="clear" w:color="auto" w:fill="808080" w:themeFill="background1" w:themeFillShade="80"/>
             <w:vAlign w:val="center"/>
@@ -1715,11 +1796,17 @@
         </w:tc>
         <w:tc>
           <w:tcPr>
-            <w:tcW w:w="1843" w:type="dxa"/>
+            <w:tcW w:w="2178" w:type="dxa"/>
             <w:shd w:val="clear" w:color="auto" w:fill="808080" w:themeFill="background1" w:themeFillShade="80"/>
             <w:vAlign w:val="center"/>
           </w:tcPr>
           <w:p>
+            <w:pPr>
+              <w:rPr>
+                <w:b/>
+                <w:bCs/>
+              </w:rPr>
+            </w:pPr>
             <w:r>
               <w:t>Brócoli</w:t>
             </w:r>
@@ -1730,7 +1817,7 @@
         </w:tc>
         <w:tc>
           <w:tcPr>
-            <w:tcW w:w="1417" w:type="dxa"/>
+            <w:tcW w:w="1184" w:type="dxa"/>
             <w:vMerge/>
             <w:shd w:val="clear" w:color="auto" w:fill="808080" w:themeFill="background1" w:themeFillShade="80"/>
           </w:tcPr>
@@ -1738,7 +1825,7 @@
         </w:tc>
         <w:tc>
           <w:tcPr>
-            <w:tcW w:w="1418" w:type="dxa"/>
+            <w:tcW w:w="1386" w:type="dxa"/>
             <w:vMerge/>
             <w:shd w:val="clear" w:color="auto" w:fill="808080" w:themeFill="background1" w:themeFillShade="80"/>
           </w:tcPr>
@@ -1746,7 +1833,7 @@
         </w:tc>
         <w:tc>
           <w:tcPr>
-            <w:tcW w:w="1784" w:type="dxa"/>
+            <w:tcW w:w="1772" w:type="dxa"/>
             <w:shd w:val="clear" w:color="auto" w:fill="808080" w:themeFill="background1" w:themeFillShade="80"/>
           </w:tcPr>
           <w:p>
@@ -1757,7 +1844,7 @@
         </w:tc>
         <w:tc>
           <w:tcPr>
-            <w:tcW w:w="639" w:type="dxa"/>
+            <w:tcW w:w="631" w:type="dxa"/>
             <w:vMerge/>
             <w:shd w:val="clear" w:color="auto" w:fill="808080" w:themeFill="background1" w:themeFillShade="80"/>
           </w:tcPr>
@@ -1765,7 +1852,7 @@
         </w:tc>
         <w:tc>
           <w:tcPr>
-            <w:tcW w:w="640" w:type="dxa"/>
+            <w:tcW w:w="632" w:type="dxa"/>
             <w:vMerge/>
             <w:shd w:val="clear" w:color="auto" w:fill="808080" w:themeFill="background1" w:themeFillShade="80"/>
           </w:tcPr>
@@ -1773,7 +1860,7 @@
         </w:tc>
         <w:tc>
           <w:tcPr>
-            <w:tcW w:w="640" w:type="dxa"/>
+            <w:tcW w:w="632" w:type="dxa"/>
             <w:vMerge/>
             <w:shd w:val="clear" w:color="auto" w:fill="808080" w:themeFill="background1" w:themeFillShade="80"/>
           </w:tcPr>
@@ -1789,7 +1876,7 @@
         </w:tc>
         <w:tc>
           <w:tcPr>
-            <w:tcW w:w="1591" w:type="dxa"/>
+            <w:tcW w:w="1545" w:type="dxa"/>
             <w:vMerge/>
             <w:shd w:val="clear" w:color="auto" w:fill="000000" w:themeFill="text1"/>
           </w:tcPr>
@@ -1805,7 +1892,7 @@
       <w:tr>
         <w:tc>
           <w:tcPr>
-            <w:tcW w:w="910" w:type="dxa"/>
+            <w:tcW w:w="896" w:type="dxa"/>
             <w:shd w:val="clear" w:color="auto" w:fill="808080" w:themeFill="background1" w:themeFillShade="80"/>
             <w:vAlign w:val="center"/>
           </w:tcPr>
@@ -1817,14 +1904,22 @@
         </w:tc>
         <w:tc>
           <w:tcPr>
-            <w:tcW w:w="1309" w:type="dxa"/>
+            <w:tcW w:w="2539" w:type="dxa"/>
             <w:shd w:val="clear" w:color="auto" w:fill="808080" w:themeFill="background1" w:themeFillShade="80"/>
           </w:tcPr>
-          <w:p/>
-        </w:tc>
-        <w:tc>
-          <w:tcPr>
-            <w:tcW w:w="2596" w:type="dxa"/>
+          <w:p>
+            <w:r>
+              <w:rPr>
+                <w:b/>
+                <w:bCs/>
+              </w:rPr>
+              <w:t>Magnum (Morado)</w:t>
+            </w:r>
+          </w:p>
+        </w:tc>
+        <w:tc>
+          <w:tcPr>
+            <w:tcW w:w="1392" w:type="dxa"/>
             <w:vMerge/>
             <w:shd w:val="clear" w:color="auto" w:fill="808080" w:themeFill="background1" w:themeFillShade="80"/>
             <w:vAlign w:val="center"/>
@@ -1833,19 +1928,28 @@
         </w:tc>
         <w:tc>
           <w:tcPr>
-            <w:tcW w:w="1843" w:type="dxa"/>
+            <w:tcW w:w="2178" w:type="dxa"/>
             <w:shd w:val="clear" w:color="auto" w:fill="808080" w:themeFill="background1" w:themeFillShade="80"/>
             <w:vAlign w:val="center"/>
           </w:tcPr>
           <w:p>
+            <w:pPr>
+              <w:rPr>
+                <w:b/>
+                <w:bCs/>
+              </w:rPr>
+            </w:pPr>
             <w:r>
               <w:t xml:space="preserve">Zanahoria </w:t>
             </w:r>
-          </w:p>
-        </w:tc>
-        <w:tc>
-          <w:tcPr>
-            <w:tcW w:w="1417" w:type="dxa"/>
+            <w:r>
+              <w:t xml:space="preserve"> </w:t>
+            </w:r>
+          </w:p>
+        </w:tc>
+        <w:tc>
+          <w:tcPr>
+            <w:tcW w:w="1184" w:type="dxa"/>
             <w:vMerge/>
             <w:shd w:val="clear" w:color="auto" w:fill="808080" w:themeFill="background1" w:themeFillShade="80"/>
           </w:tcPr>
@@ -1853,7 +1957,7 @@
         </w:tc>
         <w:tc>
           <w:tcPr>
-            <w:tcW w:w="1418" w:type="dxa"/>
+            <w:tcW w:w="1386" w:type="dxa"/>
             <w:vMerge/>
             <w:shd w:val="clear" w:color="auto" w:fill="808080" w:themeFill="background1" w:themeFillShade="80"/>
           </w:tcPr>
@@ -1861,7 +1965,7 @@
         </w:tc>
         <w:tc>
           <w:tcPr>
-            <w:tcW w:w="1784" w:type="dxa"/>
+            <w:tcW w:w="1772" w:type="dxa"/>
             <w:shd w:val="clear" w:color="auto" w:fill="808080" w:themeFill="background1" w:themeFillShade="80"/>
           </w:tcPr>
           <w:p>
@@ -1872,7 +1976,7 @@
         </w:tc>
         <w:tc>
           <w:tcPr>
-            <w:tcW w:w="639" w:type="dxa"/>
+            <w:tcW w:w="631" w:type="dxa"/>
             <w:vMerge/>
             <w:shd w:val="clear" w:color="auto" w:fill="808080" w:themeFill="background1" w:themeFillShade="80"/>
           </w:tcPr>
@@ -1880,7 +1984,7 @@
         </w:tc>
         <w:tc>
           <w:tcPr>
-            <w:tcW w:w="640" w:type="dxa"/>
+            <w:tcW w:w="632" w:type="dxa"/>
             <w:vMerge/>
             <w:shd w:val="clear" w:color="auto" w:fill="808080" w:themeFill="background1" w:themeFillShade="80"/>
           </w:tcPr>
@@ -1888,7 +1992,7 @@
         </w:tc>
         <w:tc>
           <w:tcPr>
-            <w:tcW w:w="640" w:type="dxa"/>
+            <w:tcW w:w="632" w:type="dxa"/>
             <w:vMerge/>
             <w:shd w:val="clear" w:color="auto" w:fill="808080" w:themeFill="background1" w:themeFillShade="80"/>
           </w:tcPr>
@@ -1904,7 +2008,7 @@
         </w:tc>
         <w:tc>
           <w:tcPr>
-            <w:tcW w:w="1591" w:type="dxa"/>
+            <w:tcW w:w="1545" w:type="dxa"/>
             <w:vMerge/>
             <w:shd w:val="clear" w:color="auto" w:fill="000000" w:themeFill="text1"/>
           </w:tcPr>
@@ -1920,7 +2024,7 @@
       <w:tr>
         <w:tc>
           <w:tcPr>
-            <w:tcW w:w="910" w:type="dxa"/>
+            <w:tcW w:w="896" w:type="dxa"/>
             <w:shd w:val="clear" w:color="auto" w:fill="5B9BD5" w:themeFill="accent1"/>
             <w:vAlign w:val="center"/>
           </w:tcPr>
@@ -1932,7 +2036,7 @@
         </w:tc>
         <w:tc>
           <w:tcPr>
-            <w:tcW w:w="1309" w:type="dxa"/>
+            <w:tcW w:w="2539" w:type="dxa"/>
             <w:shd w:val="clear" w:color="auto" w:fill="5B9BD5" w:themeFill="accent1"/>
           </w:tcPr>
           <w:p>
@@ -1943,7 +2047,7 @@
         </w:tc>
         <w:tc>
           <w:tcPr>
-            <w:tcW w:w="2596" w:type="dxa"/>
+            <w:tcW w:w="1392" w:type="dxa"/>
             <w:vMerge w:val="restart"/>
             <w:shd w:val="clear" w:color="auto" w:fill="5B9BD5" w:themeFill="accent1"/>
             <w:vAlign w:val="center"/>
@@ -1956,7 +2060,7 @@
         </w:tc>
         <w:tc>
           <w:tcPr>
-            <w:tcW w:w="1843" w:type="dxa"/>
+            <w:tcW w:w="2178" w:type="dxa"/>
             <w:shd w:val="clear" w:color="auto" w:fill="5B9BD5" w:themeFill="accent1"/>
             <w:vAlign w:val="center"/>
           </w:tcPr>
@@ -1964,7 +2068,7 @@
         </w:tc>
         <w:tc>
           <w:tcPr>
-            <w:tcW w:w="1417" w:type="dxa"/>
+            <w:tcW w:w="1184" w:type="dxa"/>
             <w:vMerge w:val="restart"/>
             <w:shd w:val="clear" w:color="auto" w:fill="5B9BD5" w:themeFill="accent1"/>
           </w:tcPr>
@@ -2015,7 +2119,7 @@
         </w:tc>
         <w:tc>
           <w:tcPr>
-            <w:tcW w:w="1418" w:type="dxa"/>
+            <w:tcW w:w="1386" w:type="dxa"/>
             <w:vMerge w:val="restart"/>
             <w:shd w:val="clear" w:color="auto" w:fill="5B9BD5" w:themeFill="accent1"/>
           </w:tcPr>
@@ -2027,7 +2131,7 @@
         </w:tc>
         <w:tc>
           <w:tcPr>
-            <w:tcW w:w="1784" w:type="dxa"/>
+            <w:tcW w:w="1772" w:type="dxa"/>
             <w:shd w:val="clear" w:color="auto" w:fill="ED7D31" w:themeFill="accent2"/>
           </w:tcPr>
           <w:p>
@@ -2043,7 +2147,7 @@
         </w:tc>
         <w:tc>
           <w:tcPr>
-            <w:tcW w:w="639" w:type="dxa"/>
+            <w:tcW w:w="631" w:type="dxa"/>
             <w:vMerge w:val="restart"/>
             <w:shd w:val="clear" w:color="auto" w:fill="5B9BD5" w:themeFill="accent1"/>
           </w:tcPr>
@@ -2055,7 +2159,7 @@
         </w:tc>
         <w:tc>
           <w:tcPr>
-            <w:tcW w:w="640" w:type="dxa"/>
+            <w:tcW w:w="632" w:type="dxa"/>
             <w:vMerge w:val="restart"/>
             <w:shd w:val="clear" w:color="auto" w:fill="5B9BD5" w:themeFill="accent1"/>
           </w:tcPr>
@@ -2067,7 +2171,7 @@
         </w:tc>
         <w:tc>
           <w:tcPr>
-            <w:tcW w:w="640" w:type="dxa"/>
+            <w:tcW w:w="632" w:type="dxa"/>
             <w:vMerge w:val="restart"/>
             <w:shd w:val="clear" w:color="auto" w:fill="5B9BD5" w:themeFill="accent1"/>
           </w:tcPr>
@@ -2091,7 +2195,7 @@
         </w:tc>
         <w:tc>
           <w:tcPr>
-            <w:tcW w:w="1591" w:type="dxa"/>
+            <w:tcW w:w="1545" w:type="dxa"/>
             <w:vMerge w:val="restart"/>
             <w:shd w:val="clear" w:color="auto" w:fill="000000" w:themeFill="text1"/>
           </w:tcPr>
@@ -2113,7 +2217,7 @@
       <w:tr>
         <w:tc>
           <w:tcPr>
-            <w:tcW w:w="910" w:type="dxa"/>
+            <w:tcW w:w="896" w:type="dxa"/>
             <w:shd w:val="clear" w:color="auto" w:fill="5B9BD5" w:themeFill="accent1"/>
             <w:vAlign w:val="center"/>
           </w:tcPr>
@@ -2125,14 +2229,22 @@
         </w:tc>
         <w:tc>
           <w:tcPr>
-            <w:tcW w:w="1309" w:type="dxa"/>
+            <w:tcW w:w="2539" w:type="dxa"/>
             <w:shd w:val="clear" w:color="auto" w:fill="5B9BD5" w:themeFill="accent1"/>
           </w:tcPr>
-          <w:p/>
-        </w:tc>
-        <w:tc>
-          <w:tcPr>
-            <w:tcW w:w="2596" w:type="dxa"/>
+          <w:p>
+            <w:r>
+              <w:rPr>
+                <w:b/>
+                <w:bCs/>
+              </w:rPr>
+              <w:t>FAL-FAP (Dorado)</w:t>
+            </w:r>
+          </w:p>
+        </w:tc>
+        <w:tc>
+          <w:tcPr>
+            <w:tcW w:w="1392" w:type="dxa"/>
             <w:vMerge/>
             <w:shd w:val="clear" w:color="auto" w:fill="5B9BD5" w:themeFill="accent1"/>
             <w:vAlign w:val="center"/>
@@ -2141,7 +2253,7 @@
         </w:tc>
         <w:tc>
           <w:tcPr>
-            <w:tcW w:w="1843" w:type="dxa"/>
+            <w:tcW w:w="2178" w:type="dxa"/>
             <w:shd w:val="clear" w:color="auto" w:fill="5B9BD5" w:themeFill="accent1"/>
             <w:vAlign w:val="center"/>
           </w:tcPr>
@@ -2152,11 +2264,14 @@
             <w:r>
               <w:t>(XL)</w:t>
             </w:r>
-          </w:p>
-        </w:tc>
-        <w:tc>
-          <w:tcPr>
-            <w:tcW w:w="1417" w:type="dxa"/>
+            <w:r>
+              <w:t xml:space="preserve"> </w:t>
+            </w:r>
+          </w:p>
+        </w:tc>
+        <w:tc>
+          <w:tcPr>
+            <w:tcW w:w="1184" w:type="dxa"/>
             <w:vMerge/>
             <w:shd w:val="clear" w:color="auto" w:fill="5B9BD5" w:themeFill="accent1"/>
           </w:tcPr>
@@ -2164,7 +2279,7 @@
         </w:tc>
         <w:tc>
           <w:tcPr>
-            <w:tcW w:w="1418" w:type="dxa"/>
+            <w:tcW w:w="1386" w:type="dxa"/>
             <w:vMerge/>
             <w:shd w:val="clear" w:color="auto" w:fill="5B9BD5" w:themeFill="accent1"/>
           </w:tcPr>
@@ -2172,7 +2287,7 @@
         </w:tc>
         <w:tc>
           <w:tcPr>
-            <w:tcW w:w="1784" w:type="dxa"/>
+            <w:tcW w:w="1772" w:type="dxa"/>
             <w:shd w:val="clear" w:color="auto" w:fill="5B9BD5" w:themeFill="accent1"/>
           </w:tcPr>
           <w:p>
@@ -2183,7 +2298,7 @@
         </w:tc>
         <w:tc>
           <w:tcPr>
-            <w:tcW w:w="639" w:type="dxa"/>
+            <w:tcW w:w="631" w:type="dxa"/>
             <w:vMerge/>
             <w:shd w:val="clear" w:color="auto" w:fill="5B9BD5" w:themeFill="accent1"/>
           </w:tcPr>
@@ -2191,7 +2306,7 @@
         </w:tc>
         <w:tc>
           <w:tcPr>
-            <w:tcW w:w="640" w:type="dxa"/>
+            <w:tcW w:w="632" w:type="dxa"/>
             <w:vMerge/>
             <w:shd w:val="clear" w:color="auto" w:fill="5B9BD5" w:themeFill="accent1"/>
           </w:tcPr>
@@ -2199,7 +2314,7 @@
         </w:tc>
         <w:tc>
           <w:tcPr>
-            <w:tcW w:w="640" w:type="dxa"/>
+            <w:tcW w:w="632" w:type="dxa"/>
             <w:vMerge/>
             <w:shd w:val="clear" w:color="auto" w:fill="5B9BD5" w:themeFill="accent1"/>
           </w:tcPr>
@@ -2215,7 +2330,7 @@
         </w:tc>
         <w:tc>
           <w:tcPr>
-            <w:tcW w:w="1591" w:type="dxa"/>
+            <w:tcW w:w="1545" w:type="dxa"/>
             <w:vMerge/>
             <w:shd w:val="clear" w:color="auto" w:fill="000000" w:themeFill="text1"/>
           </w:tcPr>
@@ -2231,7 +2346,7 @@
       <w:tr>
         <w:tc>
           <w:tcPr>
-            <w:tcW w:w="910" w:type="dxa"/>
+            <w:tcW w:w="896" w:type="dxa"/>
             <w:shd w:val="clear" w:color="auto" w:fill="5B9BD5" w:themeFill="accent1"/>
             <w:vAlign w:val="center"/>
           </w:tcPr>
@@ -2243,14 +2358,22 @@
         </w:tc>
         <w:tc>
           <w:tcPr>
-            <w:tcW w:w="1309" w:type="dxa"/>
+            <w:tcW w:w="2539" w:type="dxa"/>
             <w:shd w:val="clear" w:color="auto" w:fill="5B9BD5" w:themeFill="accent1"/>
           </w:tcPr>
-          <w:p/>
-        </w:tc>
-        <w:tc>
-          <w:tcPr>
-            <w:tcW w:w="2596" w:type="dxa"/>
+          <w:p>
+            <w:r>
+              <w:rPr>
+                <w:b/>
+                <w:bCs/>
+              </w:rPr>
+              <w:t>Escopeta (Dorado)</w:t>
+            </w:r>
+          </w:p>
+        </w:tc>
+        <w:tc>
+          <w:tcPr>
+            <w:tcW w:w="1392" w:type="dxa"/>
             <w:vMerge/>
             <w:shd w:val="clear" w:color="auto" w:fill="5B9BD5" w:themeFill="accent1"/>
             <w:vAlign w:val="center"/>
@@ -2259,7 +2382,7 @@
         </w:tc>
         <w:tc>
           <w:tcPr>
-            <w:tcW w:w="1843" w:type="dxa"/>
+            <w:tcW w:w="2178" w:type="dxa"/>
             <w:shd w:val="clear" w:color="auto" w:fill="5B9BD5" w:themeFill="accent1"/>
             <w:vAlign w:val="center"/>
           </w:tcPr>
@@ -2270,11 +2393,14 @@
             <w:r>
               <w:t>(XL)</w:t>
             </w:r>
-          </w:p>
-        </w:tc>
-        <w:tc>
-          <w:tcPr>
-            <w:tcW w:w="1417" w:type="dxa"/>
+            <w:r>
+              <w:t xml:space="preserve"> </w:t>
+            </w:r>
+          </w:p>
+        </w:tc>
+        <w:tc>
+          <w:tcPr>
+            <w:tcW w:w="1184" w:type="dxa"/>
             <w:vMerge/>
             <w:shd w:val="clear" w:color="auto" w:fill="5B9BD5" w:themeFill="accent1"/>
           </w:tcPr>
@@ -2282,7 +2408,7 @@
         </w:tc>
         <w:tc>
           <w:tcPr>
-            <w:tcW w:w="1418" w:type="dxa"/>
+            <w:tcW w:w="1386" w:type="dxa"/>
             <w:vMerge/>
             <w:shd w:val="clear" w:color="auto" w:fill="5B9BD5" w:themeFill="accent1"/>
           </w:tcPr>
@@ -2290,7 +2416,7 @@
         </w:tc>
         <w:tc>
           <w:tcPr>
-            <w:tcW w:w="1784" w:type="dxa"/>
+            <w:tcW w:w="1772" w:type="dxa"/>
             <w:shd w:val="clear" w:color="auto" w:fill="5B9BD5" w:themeFill="accent1"/>
           </w:tcPr>
           <w:p>
@@ -2301,7 +2427,7 @@
         </w:tc>
         <w:tc>
           <w:tcPr>
-            <w:tcW w:w="639" w:type="dxa"/>
+            <w:tcW w:w="631" w:type="dxa"/>
             <w:vMerge/>
             <w:shd w:val="clear" w:color="auto" w:fill="5B9BD5" w:themeFill="accent1"/>
           </w:tcPr>
@@ -2309,7 +2435,7 @@
         </w:tc>
         <w:tc>
           <w:tcPr>
-            <w:tcW w:w="640" w:type="dxa"/>
+            <w:tcW w:w="632" w:type="dxa"/>
             <w:vMerge/>
             <w:shd w:val="clear" w:color="auto" w:fill="5B9BD5" w:themeFill="accent1"/>
           </w:tcPr>
@@ -2317,7 +2443,7 @@
         </w:tc>
         <w:tc>
           <w:tcPr>
-            <w:tcW w:w="640" w:type="dxa"/>
+            <w:tcW w:w="632" w:type="dxa"/>
             <w:vMerge/>
             <w:shd w:val="clear" w:color="auto" w:fill="5B9BD5" w:themeFill="accent1"/>
           </w:tcPr>
@@ -2333,7 +2459,7 @@
         </w:tc>
         <w:tc>
           <w:tcPr>
-            <w:tcW w:w="1591" w:type="dxa"/>
+            <w:tcW w:w="1545" w:type="dxa"/>
             <w:vMerge/>
             <w:shd w:val="clear" w:color="auto" w:fill="000000" w:themeFill="text1"/>
           </w:tcPr>
@@ -2349,7 +2475,7 @@
       <w:tr>
         <w:tc>
           <w:tcPr>
-            <w:tcW w:w="910" w:type="dxa"/>
+            <w:tcW w:w="896" w:type="dxa"/>
             <w:shd w:val="clear" w:color="auto" w:fill="5B9BD5" w:themeFill="accent1"/>
             <w:vAlign w:val="center"/>
           </w:tcPr>
@@ -2361,14 +2487,22 @@
         </w:tc>
         <w:tc>
           <w:tcPr>
-            <w:tcW w:w="1309" w:type="dxa"/>
+            <w:tcW w:w="2539" w:type="dxa"/>
             <w:shd w:val="clear" w:color="auto" w:fill="5B9BD5" w:themeFill="accent1"/>
           </w:tcPr>
-          <w:p/>
-        </w:tc>
-        <w:tc>
-          <w:tcPr>
-            <w:tcW w:w="2596" w:type="dxa"/>
+          <w:p>
+            <w:r>
+              <w:rPr>
+                <w:b/>
+                <w:bCs/>
+              </w:rPr>
+              <w:t>Magnum-Sniper(Dorado)</w:t>
+            </w:r>
+          </w:p>
+        </w:tc>
+        <w:tc>
+          <w:tcPr>
+            <w:tcW w:w="1392" w:type="dxa"/>
             <w:vMerge/>
             <w:shd w:val="clear" w:color="auto" w:fill="5B9BD5" w:themeFill="accent1"/>
             <w:vAlign w:val="center"/>
@@ -2377,7 +2511,7 @@
         </w:tc>
         <w:tc>
           <w:tcPr>
-            <w:tcW w:w="1843" w:type="dxa"/>
+            <w:tcW w:w="2178" w:type="dxa"/>
             <w:shd w:val="clear" w:color="auto" w:fill="5B9BD5" w:themeFill="accent1"/>
             <w:vAlign w:val="center"/>
           </w:tcPr>
@@ -2385,11 +2519,14 @@
             <w:r>
               <w:t>Patata (XL)</w:t>
             </w:r>
-          </w:p>
-        </w:tc>
-        <w:tc>
-          <w:tcPr>
-            <w:tcW w:w="1417" w:type="dxa"/>
+            <w:r>
+              <w:t xml:space="preserve"> </w:t>
+            </w:r>
+          </w:p>
+        </w:tc>
+        <w:tc>
+          <w:tcPr>
+            <w:tcW w:w="1184" w:type="dxa"/>
             <w:vMerge/>
             <w:shd w:val="clear" w:color="auto" w:fill="5B9BD5" w:themeFill="accent1"/>
           </w:tcPr>
@@ -2397,7 +2534,7 @@
         </w:tc>
         <w:tc>
           <w:tcPr>
-            <w:tcW w:w="1418" w:type="dxa"/>
+            <w:tcW w:w="1386" w:type="dxa"/>
             <w:vMerge/>
             <w:shd w:val="clear" w:color="auto" w:fill="5B9BD5" w:themeFill="accent1"/>
           </w:tcPr>
@@ -2405,7 +2542,7 @@
         </w:tc>
         <w:tc>
           <w:tcPr>
-            <w:tcW w:w="1784" w:type="dxa"/>
+            <w:tcW w:w="1772" w:type="dxa"/>
             <w:shd w:val="clear" w:color="auto" w:fill="5B9BD5" w:themeFill="accent1"/>
           </w:tcPr>
           <w:p>
@@ -2416,7 +2553,7 @@
         </w:tc>
         <w:tc>
           <w:tcPr>
-            <w:tcW w:w="639" w:type="dxa"/>
+            <w:tcW w:w="631" w:type="dxa"/>
             <w:vMerge/>
             <w:shd w:val="clear" w:color="auto" w:fill="5B9BD5" w:themeFill="accent1"/>
           </w:tcPr>
@@ -2424,7 +2561,7 @@
         </w:tc>
         <w:tc>
           <w:tcPr>
-            <w:tcW w:w="640" w:type="dxa"/>
+            <w:tcW w:w="632" w:type="dxa"/>
             <w:vMerge/>
             <w:shd w:val="clear" w:color="auto" w:fill="5B9BD5" w:themeFill="accent1"/>
           </w:tcPr>
@@ -2432,7 +2569,7 @@
         </w:tc>
         <w:tc>
           <w:tcPr>
-            <w:tcW w:w="640" w:type="dxa"/>
+            <w:tcW w:w="632" w:type="dxa"/>
             <w:vMerge/>
             <w:shd w:val="clear" w:color="auto" w:fill="5B9BD5" w:themeFill="accent1"/>
           </w:tcPr>
@@ -2448,7 +2585,7 @@
         </w:tc>
         <w:tc>
           <w:tcPr>
-            <w:tcW w:w="1591" w:type="dxa"/>
+            <w:tcW w:w="1545" w:type="dxa"/>
             <w:vMerge/>
             <w:shd w:val="clear" w:color="auto" w:fill="000000" w:themeFill="text1"/>
           </w:tcPr>
@@ -2464,7 +2601,7 @@
       <w:tr>
         <w:tc>
           <w:tcPr>
-            <w:tcW w:w="910" w:type="dxa"/>
+            <w:tcW w:w="896" w:type="dxa"/>
             <w:shd w:val="clear" w:color="auto" w:fill="FFE599" w:themeFill="accent4" w:themeFillTint="66"/>
             <w:vAlign w:val="center"/>
           </w:tcPr>
@@ -2476,7 +2613,7 @@
         </w:tc>
         <w:tc>
           <w:tcPr>
-            <w:tcW w:w="1309" w:type="dxa"/>
+            <w:tcW w:w="2539" w:type="dxa"/>
             <w:shd w:val="clear" w:color="auto" w:fill="FFE599" w:themeFill="accent4" w:themeFillTint="66"/>
           </w:tcPr>
           <w:p>
@@ -2487,7 +2624,7 @@
         </w:tc>
         <w:tc>
           <w:tcPr>
-            <w:tcW w:w="2596" w:type="dxa"/>
+            <w:tcW w:w="1392" w:type="dxa"/>
             <w:vMerge w:val="restart"/>
             <w:shd w:val="clear" w:color="auto" w:fill="FFE599" w:themeFill="accent4" w:themeFillTint="66"/>
             <w:vAlign w:val="center"/>
@@ -2503,7 +2640,7 @@
         </w:tc>
         <w:tc>
           <w:tcPr>
-            <w:tcW w:w="1843" w:type="dxa"/>
+            <w:tcW w:w="2178" w:type="dxa"/>
             <w:vMerge w:val="restart"/>
             <w:shd w:val="clear" w:color="auto" w:fill="FFE599" w:themeFill="accent4" w:themeFillTint="66"/>
             <w:vAlign w:val="center"/>
@@ -2536,7 +2673,7 @@
         </w:tc>
         <w:tc>
           <w:tcPr>
-            <w:tcW w:w="1417" w:type="dxa"/>
+            <w:tcW w:w="1184" w:type="dxa"/>
             <w:vMerge w:val="restart"/>
             <w:shd w:val="clear" w:color="auto" w:fill="FFE599" w:themeFill="accent4" w:themeFillTint="66"/>
           </w:tcPr>
@@ -2576,7 +2713,7 @@
         </w:tc>
         <w:tc>
           <w:tcPr>
-            <w:tcW w:w="1418" w:type="dxa"/>
+            <w:tcW w:w="1386" w:type="dxa"/>
             <w:vMerge w:val="restart"/>
             <w:shd w:val="clear" w:color="auto" w:fill="FFE599" w:themeFill="accent4" w:themeFillTint="66"/>
           </w:tcPr>
@@ -2588,7 +2725,7 @@
         </w:tc>
         <w:tc>
           <w:tcPr>
-            <w:tcW w:w="1784" w:type="dxa"/>
+            <w:tcW w:w="1772" w:type="dxa"/>
             <w:shd w:val="clear" w:color="auto" w:fill="ED7D31" w:themeFill="accent2"/>
           </w:tcPr>
           <w:p>
@@ -2604,7 +2741,7 @@
         </w:tc>
         <w:tc>
           <w:tcPr>
-            <w:tcW w:w="639" w:type="dxa"/>
+            <w:tcW w:w="631" w:type="dxa"/>
             <w:vMerge w:val="restart"/>
             <w:shd w:val="clear" w:color="auto" w:fill="FFE599" w:themeFill="accent4" w:themeFillTint="66"/>
           </w:tcPr>
@@ -2616,7 +2753,7 @@
         </w:tc>
         <w:tc>
           <w:tcPr>
-            <w:tcW w:w="640" w:type="dxa"/>
+            <w:tcW w:w="632" w:type="dxa"/>
             <w:vMerge w:val="restart"/>
             <w:shd w:val="clear" w:color="auto" w:fill="FFE599" w:themeFill="accent4" w:themeFillTint="66"/>
           </w:tcPr>
@@ -2628,7 +2765,7 @@
         </w:tc>
         <w:tc>
           <w:tcPr>
-            <w:tcW w:w="640" w:type="dxa"/>
+            <w:tcW w:w="632" w:type="dxa"/>
             <w:vMerge w:val="restart"/>
             <w:shd w:val="clear" w:color="auto" w:fill="FFE599" w:themeFill="accent4" w:themeFillTint="66"/>
           </w:tcPr>
@@ -2652,7 +2789,7 @@
         </w:tc>
         <w:tc>
           <w:tcPr>
-            <w:tcW w:w="1591" w:type="dxa"/>
+            <w:tcW w:w="1545" w:type="dxa"/>
             <w:vMerge w:val="restart"/>
             <w:shd w:val="clear" w:color="auto" w:fill="000000" w:themeFill="text1"/>
           </w:tcPr>
@@ -2681,7 +2818,7 @@
       <w:tr>
         <w:tc>
           <w:tcPr>
-            <w:tcW w:w="910" w:type="dxa"/>
+            <w:tcW w:w="896" w:type="dxa"/>
             <w:shd w:val="clear" w:color="auto" w:fill="FFE599" w:themeFill="accent4" w:themeFillTint="66"/>
             <w:vAlign w:val="center"/>
           </w:tcPr>
@@ -2693,14 +2830,36 @@
         </w:tc>
         <w:tc>
           <w:tcPr>
-            <w:tcW w:w="1309" w:type="dxa"/>
+            <w:tcW w:w="2539" w:type="dxa"/>
             <w:shd w:val="clear" w:color="auto" w:fill="FFE599" w:themeFill="accent4" w:themeFillTint="66"/>
           </w:tcPr>
-          <w:p/>
-        </w:tc>
-        <w:tc>
-          <w:tcPr>
-            <w:tcW w:w="2596" w:type="dxa"/>
+          <w:p>
+            <w:r>
+              <w:rPr>
+                <w:b/>
+                <w:bCs/>
+              </w:rPr>
+              <w:t>FAL-FAP (</w:t>
+            </w:r>
+            <w:r>
+              <w:rPr>
+                <w:b/>
+                <w:bCs/>
+              </w:rPr>
+              <w:t>Rojo</w:t>
+            </w:r>
+            <w:r>
+              <w:rPr>
+                <w:b/>
+                <w:bCs/>
+              </w:rPr>
+              <w:t>)</w:t>
+            </w:r>
+          </w:p>
+        </w:tc>
+        <w:tc>
+          <w:tcPr>
+            <w:tcW w:w="1392" w:type="dxa"/>
             <w:vMerge/>
             <w:shd w:val="clear" w:color="auto" w:fill="FFE599" w:themeFill="accent4" w:themeFillTint="66"/>
             <w:vAlign w:val="center"/>
@@ -2709,7 +2868,7 @@
         </w:tc>
         <w:tc>
           <w:tcPr>
-            <w:tcW w:w="1843" w:type="dxa"/>
+            <w:tcW w:w="2178" w:type="dxa"/>
             <w:vMerge/>
             <w:shd w:val="clear" w:color="auto" w:fill="FFE599" w:themeFill="accent4" w:themeFillTint="66"/>
             <w:vAlign w:val="center"/>
@@ -2718,7 +2877,7 @@
         </w:tc>
         <w:tc>
           <w:tcPr>
-            <w:tcW w:w="1417" w:type="dxa"/>
+            <w:tcW w:w="1184" w:type="dxa"/>
             <w:vMerge/>
             <w:shd w:val="clear" w:color="auto" w:fill="FFE599" w:themeFill="accent4" w:themeFillTint="66"/>
           </w:tcPr>
@@ -2726,7 +2885,7 @@
         </w:tc>
         <w:tc>
           <w:tcPr>
-            <w:tcW w:w="1418" w:type="dxa"/>
+            <w:tcW w:w="1386" w:type="dxa"/>
             <w:vMerge/>
             <w:shd w:val="clear" w:color="auto" w:fill="FFE599" w:themeFill="accent4" w:themeFillTint="66"/>
           </w:tcPr>
@@ -2734,7 +2893,7 @@
         </w:tc>
         <w:tc>
           <w:tcPr>
-            <w:tcW w:w="1784" w:type="dxa"/>
+            <w:tcW w:w="1772" w:type="dxa"/>
             <w:shd w:val="clear" w:color="auto" w:fill="FFE599" w:themeFill="accent4" w:themeFillTint="66"/>
           </w:tcPr>
           <w:p>
@@ -2745,7 +2904,7 @@
         </w:tc>
         <w:tc>
           <w:tcPr>
-            <w:tcW w:w="639" w:type="dxa"/>
+            <w:tcW w:w="631" w:type="dxa"/>
             <w:vMerge/>
             <w:shd w:val="clear" w:color="auto" w:fill="FFE599" w:themeFill="accent4" w:themeFillTint="66"/>
           </w:tcPr>
@@ -2753,7 +2912,7 @@
         </w:tc>
         <w:tc>
           <w:tcPr>
-            <w:tcW w:w="640" w:type="dxa"/>
+            <w:tcW w:w="632" w:type="dxa"/>
             <w:vMerge/>
             <w:shd w:val="clear" w:color="auto" w:fill="FFE599" w:themeFill="accent4" w:themeFillTint="66"/>
           </w:tcPr>
@@ -2761,7 +2920,7 @@
         </w:tc>
         <w:tc>
           <w:tcPr>
-            <w:tcW w:w="640" w:type="dxa"/>
+            <w:tcW w:w="632" w:type="dxa"/>
             <w:vMerge/>
             <w:shd w:val="clear" w:color="auto" w:fill="FFE599" w:themeFill="accent4" w:themeFillTint="66"/>
           </w:tcPr>
@@ -2777,7 +2936,7 @@
         </w:tc>
         <w:tc>
           <w:tcPr>
-            <w:tcW w:w="1591" w:type="dxa"/>
+            <w:tcW w:w="1545" w:type="dxa"/>
             <w:vMerge/>
             <w:shd w:val="clear" w:color="auto" w:fill="000000" w:themeFill="text1"/>
           </w:tcPr>
@@ -2787,7 +2946,7 @@
       <w:tr>
         <w:tc>
           <w:tcPr>
-            <w:tcW w:w="910" w:type="dxa"/>
+            <w:tcW w:w="896" w:type="dxa"/>
             <w:shd w:val="clear" w:color="auto" w:fill="FFE599" w:themeFill="accent4" w:themeFillTint="66"/>
             <w:vAlign w:val="center"/>
           </w:tcPr>
@@ -2799,14 +2958,43 @@
         </w:tc>
         <w:tc>
           <w:tcPr>
-            <w:tcW w:w="1309" w:type="dxa"/>
+            <w:tcW w:w="2539" w:type="dxa"/>
             <w:shd w:val="clear" w:color="auto" w:fill="FFE599" w:themeFill="accent4" w:themeFillTint="66"/>
           </w:tcPr>
-          <w:p/>
-        </w:tc>
-        <w:tc>
-          <w:tcPr>
-            <w:tcW w:w="2596" w:type="dxa"/>
+          <w:p>
+            <w:r>
+              <w:rPr>
+                <w:b/>
+                <w:bCs/>
+              </w:rPr>
+              <w:t>Escopeta</w:t>
+            </w:r>
+            <w:r>
+              <w:rPr>
+                <w:b/>
+                <w:bCs/>
+              </w:rPr>
+              <w:t>-Magnum</w:t>
+            </w:r>
+            <w:r>
+              <w:rPr>
+                <w:b/>
+                <w:bCs/>
+              </w:rPr>
+              <w:t xml:space="preserve"> (</w:t>
+            </w:r>
+            <w:r>
+              <w:rPr>
+                <w:b/>
+                <w:bCs/>
+              </w:rPr>
+              <w:t>Rojo)</w:t>
+            </w:r>
+          </w:p>
+        </w:tc>
+        <w:tc>
+          <w:tcPr>
+            <w:tcW w:w="1392" w:type="dxa"/>
             <w:vMerge/>
             <w:shd w:val="clear" w:color="auto" w:fill="FFE599" w:themeFill="accent4" w:themeFillTint="66"/>
             <w:vAlign w:val="center"/>
@@ -2815,7 +3003,7 @@
         </w:tc>
         <w:tc>
           <w:tcPr>
-            <w:tcW w:w="1843" w:type="dxa"/>
+            <w:tcW w:w="2178" w:type="dxa"/>
             <w:vMerge/>
             <w:shd w:val="clear" w:color="auto" w:fill="FFE599" w:themeFill="accent4" w:themeFillTint="66"/>
             <w:vAlign w:val="center"/>
@@ -2824,7 +3012,7 @@
         </w:tc>
         <w:tc>
           <w:tcPr>
-            <w:tcW w:w="1417" w:type="dxa"/>
+            <w:tcW w:w="1184" w:type="dxa"/>
             <w:vMerge/>
             <w:shd w:val="clear" w:color="auto" w:fill="FFE599" w:themeFill="accent4" w:themeFillTint="66"/>
           </w:tcPr>
@@ -2832,7 +3020,7 @@
         </w:tc>
         <w:tc>
           <w:tcPr>
-            <w:tcW w:w="1418" w:type="dxa"/>
+            <w:tcW w:w="1386" w:type="dxa"/>
             <w:vMerge/>
             <w:shd w:val="clear" w:color="auto" w:fill="FFE599" w:themeFill="accent4" w:themeFillTint="66"/>
           </w:tcPr>
@@ -2840,7 +3028,7 @@
         </w:tc>
         <w:tc>
           <w:tcPr>
-            <w:tcW w:w="1784" w:type="dxa"/>
+            <w:tcW w:w="1772" w:type="dxa"/>
             <w:shd w:val="clear" w:color="auto" w:fill="FFE599" w:themeFill="accent4" w:themeFillTint="66"/>
           </w:tcPr>
           <w:p>
@@ -2851,7 +3039,7 @@
         </w:tc>
         <w:tc>
           <w:tcPr>
-            <w:tcW w:w="639" w:type="dxa"/>
+            <w:tcW w:w="631" w:type="dxa"/>
             <w:vMerge/>
             <w:shd w:val="clear" w:color="auto" w:fill="FFE599" w:themeFill="accent4" w:themeFillTint="66"/>
           </w:tcPr>
@@ -2859,7 +3047,7 @@
         </w:tc>
         <w:tc>
           <w:tcPr>
-            <w:tcW w:w="640" w:type="dxa"/>
+            <w:tcW w:w="632" w:type="dxa"/>
             <w:vMerge/>
             <w:shd w:val="clear" w:color="auto" w:fill="FFE599" w:themeFill="accent4" w:themeFillTint="66"/>
           </w:tcPr>
@@ -2867,7 +3055,7 @@
         </w:tc>
         <w:tc>
           <w:tcPr>
-            <w:tcW w:w="640" w:type="dxa"/>
+            <w:tcW w:w="632" w:type="dxa"/>
             <w:vMerge/>
             <w:shd w:val="clear" w:color="auto" w:fill="FFE599" w:themeFill="accent4" w:themeFillTint="66"/>
           </w:tcPr>
@@ -2883,7 +3071,7 @@
         </w:tc>
         <w:tc>
           <w:tcPr>
-            <w:tcW w:w="1591" w:type="dxa"/>
+            <w:tcW w:w="1545" w:type="dxa"/>
             <w:vMerge/>
             <w:shd w:val="clear" w:color="auto" w:fill="000000" w:themeFill="text1"/>
           </w:tcPr>
@@ -2893,7 +3081,7 @@
       <w:tr>
         <w:tc>
           <w:tcPr>
-            <w:tcW w:w="910" w:type="dxa"/>
+            <w:tcW w:w="896" w:type="dxa"/>
             <w:shd w:val="clear" w:color="auto" w:fill="FFE599" w:themeFill="accent4" w:themeFillTint="66"/>
             <w:vAlign w:val="center"/>
           </w:tcPr>
@@ -2905,14 +3093,28 @@
         </w:tc>
         <w:tc>
           <w:tcPr>
-            <w:tcW w:w="1309" w:type="dxa"/>
+            <w:tcW w:w="2539" w:type="dxa"/>
             <w:shd w:val="clear" w:color="auto" w:fill="FFE599" w:themeFill="accent4" w:themeFillTint="66"/>
           </w:tcPr>
-          <w:p/>
-        </w:tc>
-        <w:tc>
-          <w:tcPr>
-            <w:tcW w:w="2596" w:type="dxa"/>
+          <w:p>
+            <w:pPr>
+              <w:rPr>
+                <w:b/>
+                <w:bCs/>
+              </w:rPr>
+            </w:pPr>
+            <w:r>
+              <w:rPr>
+                <w:b/>
+                <w:bCs/>
+              </w:rPr>
+              <w:t>Sniper-Láser(Rojo)</w:t>
+            </w:r>
+          </w:p>
+        </w:tc>
+        <w:tc>
+          <w:tcPr>
+            <w:tcW w:w="1392" w:type="dxa"/>
             <w:vMerge/>
             <w:shd w:val="clear" w:color="auto" w:fill="FFE599" w:themeFill="accent4" w:themeFillTint="66"/>
             <w:vAlign w:val="center"/>
@@ -2921,7 +3123,7 @@
         </w:tc>
         <w:tc>
           <w:tcPr>
-            <w:tcW w:w="1843" w:type="dxa"/>
+            <w:tcW w:w="2178" w:type="dxa"/>
             <w:vMerge/>
             <w:shd w:val="clear" w:color="auto" w:fill="FFE599" w:themeFill="accent4" w:themeFillTint="66"/>
             <w:vAlign w:val="center"/>
@@ -2930,7 +3132,7 @@
         </w:tc>
         <w:tc>
           <w:tcPr>
-            <w:tcW w:w="1417" w:type="dxa"/>
+            <w:tcW w:w="1184" w:type="dxa"/>
             <w:vMerge/>
             <w:shd w:val="clear" w:color="auto" w:fill="FFE599" w:themeFill="accent4" w:themeFillTint="66"/>
           </w:tcPr>
@@ -2938,7 +3140,7 @@
         </w:tc>
         <w:tc>
           <w:tcPr>
-            <w:tcW w:w="1418" w:type="dxa"/>
+            <w:tcW w:w="1386" w:type="dxa"/>
             <w:vMerge/>
             <w:shd w:val="clear" w:color="auto" w:fill="FFE599" w:themeFill="accent4" w:themeFillTint="66"/>
           </w:tcPr>
@@ -2946,7 +3148,7 @@
         </w:tc>
         <w:tc>
           <w:tcPr>
-            <w:tcW w:w="1784" w:type="dxa"/>
+            <w:tcW w:w="1772" w:type="dxa"/>
             <w:shd w:val="clear" w:color="auto" w:fill="FFE599" w:themeFill="accent4" w:themeFillTint="66"/>
           </w:tcPr>
           <w:p>
@@ -2957,7 +3159,7 @@
         </w:tc>
         <w:tc>
           <w:tcPr>
-            <w:tcW w:w="639" w:type="dxa"/>
+            <w:tcW w:w="631" w:type="dxa"/>
             <w:vMerge/>
             <w:shd w:val="clear" w:color="auto" w:fill="FFE599" w:themeFill="accent4" w:themeFillTint="66"/>
           </w:tcPr>
@@ -2965,7 +3167,7 @@
         </w:tc>
         <w:tc>
           <w:tcPr>
-            <w:tcW w:w="640" w:type="dxa"/>
+            <w:tcW w:w="632" w:type="dxa"/>
             <w:vMerge/>
             <w:shd w:val="clear" w:color="auto" w:fill="FFE599" w:themeFill="accent4" w:themeFillTint="66"/>
           </w:tcPr>
@@ -2973,7 +3175,7 @@
         </w:tc>
         <w:tc>
           <w:tcPr>
-            <w:tcW w:w="640" w:type="dxa"/>
+            <w:tcW w:w="632" w:type="dxa"/>
             <w:vMerge/>
             <w:shd w:val="clear" w:color="auto" w:fill="FFE599" w:themeFill="accent4" w:themeFillTint="66"/>
           </w:tcPr>
@@ -2989,7 +3191,7 @@
         </w:tc>
         <w:tc>
           <w:tcPr>
-            <w:tcW w:w="1591" w:type="dxa"/>
+            <w:tcW w:w="1545" w:type="dxa"/>
             <w:vMerge/>
             <w:shd w:val="clear" w:color="auto" w:fill="000000" w:themeFill="text1"/>
           </w:tcPr>
@@ -2999,7 +3201,7 @@
       <w:tr>
         <w:tc>
           <w:tcPr>
-            <w:tcW w:w="910" w:type="dxa"/>
+            <w:tcW w:w="896" w:type="dxa"/>
             <w:shd w:val="clear" w:color="auto" w:fill="auto"/>
             <w:vAlign w:val="center"/>
           </w:tcPr>
@@ -3007,14 +3209,14 @@
         </w:tc>
         <w:tc>
           <w:tcPr>
-            <w:tcW w:w="1309" w:type="dxa"/>
+            <w:tcW w:w="2539" w:type="dxa"/>
             <w:shd w:val="clear" w:color="auto" w:fill="auto"/>
           </w:tcPr>
           <w:p/>
         </w:tc>
         <w:tc>
           <w:tcPr>
-            <w:tcW w:w="2596" w:type="dxa"/>
+            <w:tcW w:w="1392" w:type="dxa"/>
             <w:shd w:val="clear" w:color="auto" w:fill="auto"/>
             <w:vAlign w:val="center"/>
           </w:tcPr>
@@ -3022,7 +3224,7 @@
         </w:tc>
         <w:tc>
           <w:tcPr>
-            <w:tcW w:w="1843" w:type="dxa"/>
+            <w:tcW w:w="2178" w:type="dxa"/>
             <w:shd w:val="clear" w:color="auto" w:fill="auto"/>
             <w:vAlign w:val="center"/>
           </w:tcPr>
@@ -3030,21 +3232,21 @@
         </w:tc>
         <w:tc>
           <w:tcPr>
-            <w:tcW w:w="1417" w:type="dxa"/>
+            <w:tcW w:w="1184" w:type="dxa"/>
             <w:shd w:val="clear" w:color="auto" w:fill="auto"/>
           </w:tcPr>
           <w:p/>
         </w:tc>
         <w:tc>
           <w:tcPr>
-            <w:tcW w:w="1418" w:type="dxa"/>
+            <w:tcW w:w="1386" w:type="dxa"/>
             <w:shd w:val="clear" w:color="auto" w:fill="auto"/>
           </w:tcPr>
           <w:p/>
         </w:tc>
         <w:tc>
           <w:tcPr>
-            <w:tcW w:w="1784" w:type="dxa"/>
+            <w:tcW w:w="1772" w:type="dxa"/>
             <w:shd w:val="clear" w:color="auto" w:fill="ED7D31" w:themeFill="accent2"/>
           </w:tcPr>
           <w:p>
@@ -3056,7 +3258,7 @@
         </w:tc>
         <w:tc>
           <w:tcPr>
-            <w:tcW w:w="2520" w:type="dxa"/>
+            <w:tcW w:w="2496" w:type="dxa"/>
             <w:gridSpan w:val="4"/>
             <w:shd w:val="clear" w:color="auto" w:fill="auto"/>
           </w:tcPr>
@@ -3068,7 +3270,7 @@
         </w:tc>
         <w:tc>
           <w:tcPr>
-            <w:tcW w:w="1591" w:type="dxa"/>
+            <w:tcW w:w="1545" w:type="dxa"/>
             <w:shd w:val="clear" w:color="auto" w:fill="auto"/>
           </w:tcPr>
           <w:p/>
